--- a/BAOCAO/BaoCaoMau_2.docx
+++ b/BAOCAO/BaoCaoMau_2.docx
@@ -4883,6 +4883,7 @@
         </w:numPr>
       </w:pPr>
       <w:r>
+        <w:lastRenderedPageBreak/>
         <w:t>Thiết kế giao diện chức năng</w:t>
       </w:r>
     </w:p>
@@ -4895,48 +4896,483 @@
         </w:numPr>
       </w:pPr>
       <w:r>
-        <w:t>Chức năng. ….</w:t>
+        <w:t>Chức năng</w:t>
+      </w:r>
+      <w:r>
+        <w:t>:</w:t>
+      </w:r>
+      <w:r>
+        <w:t xml:space="preserve"> </w:t>
+      </w:r>
+      <w:r>
+        <w:t xml:space="preserve">Đăng ký </w:t>
+      </w:r>
+      <w:r>
+        <w:t>(Đối tác)</w:t>
       </w:r>
     </w:p>
     <w:p>
-      <w:pPr>
-        <w:ind w:left="720"/>
-        <w:jc w:val="both"/>
+      <w:r>
         <w:rPr>
-          <w:rFonts w:asciiTheme="majorHAnsi" w:hAnsiTheme="majorHAnsi"/>
-          <w:i/>
-          <w:sz w:val="26"/>
-          <w:szCs w:val="26"/>
+          <w:noProof/>
         </w:rPr>
-      </w:pPr>
+        <w:drawing>
+          <wp:inline distT="0" distB="0" distL="0" distR="0" wp14:anchorId="7F4A9418" wp14:editId="3C6B3F9B">
+            <wp:extent cx="8379725" cy="5106864"/>
+            <wp:effectExtent l="0" t="0" r="2540" b="0"/>
+            <wp:docPr id="1" name="Picture 1" descr="Graphical user interface&#10;&#10;Description automatically generated"/>
+            <wp:cNvGraphicFramePr>
+              <a:graphicFrameLocks xmlns:a="http://schemas.openxmlformats.org/drawingml/2006/main" noChangeAspect="1"/>
+            </wp:cNvGraphicFramePr>
+            <a:graphic xmlns:a="http://schemas.openxmlformats.org/drawingml/2006/main">
+              <a:graphicData uri="http://schemas.openxmlformats.org/drawingml/2006/picture">
+                <pic:pic xmlns:pic="http://schemas.openxmlformats.org/drawingml/2006/picture">
+                  <pic:nvPicPr>
+                    <pic:cNvPr id="1" name="Picture 1" descr="Graphical user interface&#10;&#10;Description automatically generated"/>
+                    <pic:cNvPicPr/>
+                  </pic:nvPicPr>
+                  <pic:blipFill>
+                    <a:blip r:embed="rId11">
+                      <a:extLst>
+                        <a:ext uri="{28A0092B-C50C-407E-A947-70E740481C1C}">
+                          <a14:useLocalDpi xmlns:a14="http://schemas.microsoft.com/office/drawing/2010/main" val="0"/>
+                        </a:ext>
+                      </a:extLst>
+                    </a:blip>
+                    <a:stretch>
+                      <a:fillRect/>
+                    </a:stretch>
+                  </pic:blipFill>
+                  <pic:spPr>
+                    <a:xfrm>
+                      <a:off x="0" y="0"/>
+                      <a:ext cx="8380549" cy="5107366"/>
+                    </a:xfrm>
+                    <a:prstGeom prst="rect">
+                      <a:avLst/>
+                    </a:prstGeom>
+                  </pic:spPr>
+                </pic:pic>
+              </a:graphicData>
+            </a:graphic>
+          </wp:inline>
+        </w:drawing>
+      </w:r>
     </w:p>
     <w:p>
       <w:pPr>
-        <w:ind w:left="720"/>
-        <w:jc w:val="both"/>
-        <w:rPr>
-          <w:rFonts w:asciiTheme="majorHAnsi" w:hAnsiTheme="majorHAnsi"/>
-          <w:i/>
-          <w:sz w:val="26"/>
-          <w:szCs w:val="26"/>
-        </w:rPr>
-      </w:pPr>
+        <w:pStyle w:val="Heading2"/>
+        <w:numPr>
+          <w:ilvl w:val="0"/>
+          <w:numId w:val="21"/>
+        </w:numPr>
+      </w:pPr>
+      <w:r>
+        <w:lastRenderedPageBreak/>
+        <w:t xml:space="preserve">Chức năng: Lập hợp đồng </w:t>
+      </w:r>
+      <w:r>
+        <w:t>(Đối tác)</w:t>
+      </w:r>
     </w:p>
     <w:p>
-      <w:pPr>
-        <w:pStyle w:val="Heading1"/>
-        <w:jc w:val="center"/>
+      <w:r>
+        <w:drawing>
+          <wp:inline distT="0" distB="0" distL="0" distR="0" wp14:anchorId="7AA7254C" wp14:editId="51E2FCEF">
+            <wp:extent cx="8860790" cy="4824095"/>
+            <wp:effectExtent l="0" t="0" r="0" b="0"/>
+            <wp:docPr id="2" name="Picture 2" descr="Text&#10;&#10;Description automatically generated"/>
+            <wp:cNvGraphicFramePr>
+              <a:graphicFrameLocks xmlns:a="http://schemas.openxmlformats.org/drawingml/2006/main" noChangeAspect="1"/>
+            </wp:cNvGraphicFramePr>
+            <a:graphic xmlns:a="http://schemas.openxmlformats.org/drawingml/2006/main">
+              <a:graphicData uri="http://schemas.openxmlformats.org/drawingml/2006/picture">
+                <pic:pic xmlns:pic="http://schemas.openxmlformats.org/drawingml/2006/picture">
+                  <pic:nvPicPr>
+                    <pic:cNvPr id="2" name="Picture 2" descr="Text&#10;&#10;Description automatically generated"/>
+                    <pic:cNvPicPr/>
+                  </pic:nvPicPr>
+                  <pic:blipFill>
+                    <a:blip r:embed="rId12">
+                      <a:extLst>
+                        <a:ext uri="{28A0092B-C50C-407E-A947-70E740481C1C}">
+                          <a14:useLocalDpi xmlns:a14="http://schemas.microsoft.com/office/drawing/2010/main" val="0"/>
+                        </a:ext>
+                      </a:extLst>
+                    </a:blip>
+                    <a:stretch>
+                      <a:fillRect/>
+                    </a:stretch>
+                  </pic:blipFill>
+                  <pic:spPr>
+                    <a:xfrm>
+                      <a:off x="0" y="0"/>
+                      <a:ext cx="8860790" cy="4824095"/>
+                    </a:xfrm>
+                    <a:prstGeom prst="rect">
+                      <a:avLst/>
+                    </a:prstGeom>
+                  </pic:spPr>
+                </pic:pic>
+              </a:graphicData>
+            </a:graphic>
+          </wp:inline>
+        </w:drawing>
+      </w:r>
+    </w:p>
+    <w:p/>
+    <w:p>
+      <w:pPr>
+        <w:pStyle w:val="Heading2"/>
+        <w:numPr>
+          <w:ilvl w:val="0"/>
+          <w:numId w:val="21"/>
+        </w:numPr>
+      </w:pPr>
+      <w:r>
+        <w:lastRenderedPageBreak/>
+        <w:t xml:space="preserve">Chức năng: </w:t>
+      </w:r>
+      <w:r>
+        <w:t>Quản lý sản phẩm và chi nhánh</w:t>
+      </w:r>
+      <w:r>
+        <w:t xml:space="preserve"> </w:t>
+      </w:r>
+      <w:r>
+        <w:t>(Đối tác)</w:t>
+      </w:r>
+    </w:p>
+    <w:p>
+      <w:r>
         <w:rPr>
-          <w:sz w:val="28"/>
-          <w:szCs w:val="28"/>
+          <w:noProof/>
         </w:rPr>
-      </w:pPr>
+        <w:drawing>
+          <wp:inline distT="0" distB="0" distL="0" distR="0" wp14:anchorId="2A307F8B" wp14:editId="4CD57B12">
+            <wp:extent cx="9172863" cy="5418161"/>
+            <wp:effectExtent l="0" t="0" r="0" b="0"/>
+            <wp:docPr id="3" name="Picture 3" descr="Table&#10;&#10;Description automatically generated"/>
+            <wp:cNvGraphicFramePr>
+              <a:graphicFrameLocks xmlns:a="http://schemas.openxmlformats.org/drawingml/2006/main" noChangeAspect="1"/>
+            </wp:cNvGraphicFramePr>
+            <a:graphic xmlns:a="http://schemas.openxmlformats.org/drawingml/2006/main">
+              <a:graphicData uri="http://schemas.openxmlformats.org/drawingml/2006/picture">
+                <pic:pic xmlns:pic="http://schemas.openxmlformats.org/drawingml/2006/picture">
+                  <pic:nvPicPr>
+                    <pic:cNvPr id="3" name="Picture 3" descr="Table&#10;&#10;Description automatically generated"/>
+                    <pic:cNvPicPr/>
+                  </pic:nvPicPr>
+                  <pic:blipFill>
+                    <a:blip r:embed="rId13">
+                      <a:extLst>
+                        <a:ext uri="{28A0092B-C50C-407E-A947-70E740481C1C}">
+                          <a14:useLocalDpi xmlns:a14="http://schemas.microsoft.com/office/drawing/2010/main" val="0"/>
+                        </a:ext>
+                      </a:extLst>
+                    </a:blip>
+                    <a:stretch>
+                      <a:fillRect/>
+                    </a:stretch>
+                  </pic:blipFill>
+                  <pic:spPr>
+                    <a:xfrm>
+                      <a:off x="0" y="0"/>
+                      <a:ext cx="9189010" cy="5427699"/>
+                    </a:xfrm>
+                    <a:prstGeom prst="rect">
+                      <a:avLst/>
+                    </a:prstGeom>
+                  </pic:spPr>
+                </pic:pic>
+              </a:graphicData>
+            </a:graphic>
+          </wp:inline>
+        </w:drawing>
+      </w:r>
+    </w:p>
+    <w:p>
+      <w:pPr>
+        <w:pStyle w:val="Heading2"/>
+        <w:numPr>
+          <w:ilvl w:val="0"/>
+          <w:numId w:val="21"/>
+        </w:numPr>
+      </w:pPr>
+      <w:r>
+        <w:lastRenderedPageBreak/>
+        <w:t xml:space="preserve">Chức năng: </w:t>
+      </w:r>
+      <w:r>
+        <w:t>Theo dõi đơn hàng</w:t>
+      </w:r>
+      <w:r>
+        <w:t xml:space="preserve"> </w:t>
+      </w:r>
+      <w:r>
+        <w:t>(Đối tác)</w:t>
+      </w:r>
+    </w:p>
+    <w:p>
+      <w:r>
+        <w:rPr>
+          <w:noProof/>
+        </w:rPr>
+        <w:drawing>
+          <wp:inline distT="0" distB="0" distL="0" distR="0" wp14:anchorId="2AAD2BBC" wp14:editId="3F64A0E7">
+            <wp:extent cx="8860790" cy="5233035"/>
+            <wp:effectExtent l="0" t="0" r="0" b="5715"/>
+            <wp:docPr id="4" name="Picture 4" descr="Table&#10;&#10;Description automatically generated with medium confidence"/>
+            <wp:cNvGraphicFramePr>
+              <a:graphicFrameLocks xmlns:a="http://schemas.openxmlformats.org/drawingml/2006/main" noChangeAspect="1"/>
+            </wp:cNvGraphicFramePr>
+            <a:graphic xmlns:a="http://schemas.openxmlformats.org/drawingml/2006/main">
+              <a:graphicData uri="http://schemas.openxmlformats.org/drawingml/2006/picture">
+                <pic:pic xmlns:pic="http://schemas.openxmlformats.org/drawingml/2006/picture">
+                  <pic:nvPicPr>
+                    <pic:cNvPr id="4" name="Picture 4" descr="Table&#10;&#10;Description automatically generated with medium confidence"/>
+                    <pic:cNvPicPr/>
+                  </pic:nvPicPr>
+                  <pic:blipFill>
+                    <a:blip r:embed="rId14">
+                      <a:extLst>
+                        <a:ext uri="{28A0092B-C50C-407E-A947-70E740481C1C}">
+                          <a14:useLocalDpi xmlns:a14="http://schemas.microsoft.com/office/drawing/2010/main" val="0"/>
+                        </a:ext>
+                      </a:extLst>
+                    </a:blip>
+                    <a:stretch>
+                      <a:fillRect/>
+                    </a:stretch>
+                  </pic:blipFill>
+                  <pic:spPr>
+                    <a:xfrm>
+                      <a:off x="0" y="0"/>
+                      <a:ext cx="8860790" cy="5233035"/>
+                    </a:xfrm>
+                    <a:prstGeom prst="rect">
+                      <a:avLst/>
+                    </a:prstGeom>
+                  </pic:spPr>
+                </pic:pic>
+              </a:graphicData>
+            </a:graphic>
+          </wp:inline>
+        </w:drawing>
+      </w:r>
+    </w:p>
+    <w:p>
+      <w:pPr>
+        <w:pStyle w:val="Heading2"/>
+        <w:numPr>
+          <w:ilvl w:val="0"/>
+          <w:numId w:val="21"/>
+        </w:numPr>
+      </w:pPr>
+      <w:r>
+        <w:lastRenderedPageBreak/>
+        <w:t xml:space="preserve">Chức năng: </w:t>
+      </w:r>
+      <w:r>
+        <w:t>Đăng ký</w:t>
+      </w:r>
+      <w:r>
+        <w:t xml:space="preserve"> (</w:t>
+      </w:r>
+      <w:r>
+        <w:t>Khách hàng</w:t>
+      </w:r>
+      <w:r>
+        <w:t>)</w:t>
+      </w:r>
+    </w:p>
+    <w:p>
+      <w:r>
+        <w:rPr>
+          <w:noProof/>
+        </w:rPr>
+        <w:drawing>
+          <wp:inline distT="0" distB="0" distL="0" distR="0" wp14:anchorId="37BD44B9" wp14:editId="44A064AD">
+            <wp:extent cx="8860790" cy="5331460"/>
+            <wp:effectExtent l="0" t="0" r="0" b="2540"/>
+            <wp:docPr id="5" name="Picture 5" descr="Graphical user interface, application&#10;&#10;Description automatically generated"/>
+            <wp:cNvGraphicFramePr>
+              <a:graphicFrameLocks xmlns:a="http://schemas.openxmlformats.org/drawingml/2006/main" noChangeAspect="1"/>
+            </wp:cNvGraphicFramePr>
+            <a:graphic xmlns:a="http://schemas.openxmlformats.org/drawingml/2006/main">
+              <a:graphicData uri="http://schemas.openxmlformats.org/drawingml/2006/picture">
+                <pic:pic xmlns:pic="http://schemas.openxmlformats.org/drawingml/2006/picture">
+                  <pic:nvPicPr>
+                    <pic:cNvPr id="5" name="Picture 5" descr="Graphical user interface, application&#10;&#10;Description automatically generated"/>
+                    <pic:cNvPicPr/>
+                  </pic:nvPicPr>
+                  <pic:blipFill>
+                    <a:blip r:embed="rId15">
+                      <a:extLst>
+                        <a:ext uri="{28A0092B-C50C-407E-A947-70E740481C1C}">
+                          <a14:useLocalDpi xmlns:a14="http://schemas.microsoft.com/office/drawing/2010/main" val="0"/>
+                        </a:ext>
+                      </a:extLst>
+                    </a:blip>
+                    <a:stretch>
+                      <a:fillRect/>
+                    </a:stretch>
+                  </pic:blipFill>
+                  <pic:spPr>
+                    <a:xfrm>
+                      <a:off x="0" y="0"/>
+                      <a:ext cx="8860790" cy="5331460"/>
+                    </a:xfrm>
+                    <a:prstGeom prst="rect">
+                      <a:avLst/>
+                    </a:prstGeom>
+                  </pic:spPr>
+                </pic:pic>
+              </a:graphicData>
+            </a:graphic>
+          </wp:inline>
+        </w:drawing>
+      </w:r>
+    </w:p>
+    <w:p>
+      <w:pPr>
+        <w:pStyle w:val="Heading2"/>
+        <w:numPr>
+          <w:ilvl w:val="0"/>
+          <w:numId w:val="21"/>
+        </w:numPr>
+      </w:pPr>
+      <w:r>
+        <w:lastRenderedPageBreak/>
+        <w:t xml:space="preserve">Chức năng: </w:t>
+      </w:r>
+      <w:r>
+        <w:t>Đặt hàng</w:t>
+      </w:r>
+      <w:r>
+        <w:t xml:space="preserve"> (Khách hàng)</w:t>
+      </w:r>
+    </w:p>
+    <w:p>
+      <w:r>
+        <w:rPr>
+          <w:noProof/>
+        </w:rPr>
+        <w:drawing>
+          <wp:inline distT="0" distB="0" distL="0" distR="0" wp14:anchorId="056506F9" wp14:editId="5C347870">
+            <wp:extent cx="8860790" cy="5233035"/>
+            <wp:effectExtent l="0" t="0" r="0" b="5715"/>
+            <wp:docPr id="7" name="Picture 7" descr="Graphical user interface, table&#10;&#10;Description automatically generated"/>
+            <wp:cNvGraphicFramePr>
+              <a:graphicFrameLocks xmlns:a="http://schemas.openxmlformats.org/drawingml/2006/main" noChangeAspect="1"/>
+            </wp:cNvGraphicFramePr>
+            <a:graphic xmlns:a="http://schemas.openxmlformats.org/drawingml/2006/main">
+              <a:graphicData uri="http://schemas.openxmlformats.org/drawingml/2006/picture">
+                <pic:pic xmlns:pic="http://schemas.openxmlformats.org/drawingml/2006/picture">
+                  <pic:nvPicPr>
+                    <pic:cNvPr id="7" name="Picture 7" descr="Graphical user interface, table&#10;&#10;Description automatically generated"/>
+                    <pic:cNvPicPr/>
+                  </pic:nvPicPr>
+                  <pic:blipFill>
+                    <a:blip r:embed="rId16">
+                      <a:extLst>
+                        <a:ext uri="{28A0092B-C50C-407E-A947-70E740481C1C}">
+                          <a14:useLocalDpi xmlns:a14="http://schemas.microsoft.com/office/drawing/2010/main" val="0"/>
+                        </a:ext>
+                      </a:extLst>
+                    </a:blip>
+                    <a:stretch>
+                      <a:fillRect/>
+                    </a:stretch>
+                  </pic:blipFill>
+                  <pic:spPr>
+                    <a:xfrm>
+                      <a:off x="0" y="0"/>
+                      <a:ext cx="8860790" cy="5233035"/>
+                    </a:xfrm>
+                    <a:prstGeom prst="rect">
+                      <a:avLst/>
+                    </a:prstGeom>
+                  </pic:spPr>
+                </pic:pic>
+              </a:graphicData>
+            </a:graphic>
+          </wp:inline>
+        </w:drawing>
+      </w:r>
+    </w:p>
+    <w:p>
+      <w:pPr>
+        <w:pStyle w:val="Heading2"/>
+        <w:numPr>
+          <w:ilvl w:val="0"/>
+          <w:numId w:val="21"/>
+        </w:numPr>
+      </w:pPr>
+      <w:r>
+        <w:lastRenderedPageBreak/>
+        <w:t xml:space="preserve">Chức năng: </w:t>
+      </w:r>
+      <w:r>
+        <w:t>Theo dõi đơn hàng</w:t>
+      </w:r>
+      <w:r>
+        <w:t xml:space="preserve"> (Khách hàng)</w:t>
+      </w:r>
+    </w:p>
+    <w:p>
+      <w:r>
+        <w:rPr>
+          <w:noProof/>
+        </w:rPr>
+        <w:drawing>
+          <wp:inline distT="0" distB="0" distL="0" distR="0" wp14:anchorId="440AB8B6" wp14:editId="7FDB85F8">
+            <wp:extent cx="8860790" cy="5233035"/>
+            <wp:effectExtent l="0" t="0" r="0" b="5715"/>
+            <wp:docPr id="8" name="Picture 8" descr="Graphical user interface, application, table&#10;&#10;Description automatically generated"/>
+            <wp:cNvGraphicFramePr>
+              <a:graphicFrameLocks xmlns:a="http://schemas.openxmlformats.org/drawingml/2006/main" noChangeAspect="1"/>
+            </wp:cNvGraphicFramePr>
+            <a:graphic xmlns:a="http://schemas.openxmlformats.org/drawingml/2006/main">
+              <a:graphicData uri="http://schemas.openxmlformats.org/drawingml/2006/picture">
+                <pic:pic xmlns:pic="http://schemas.openxmlformats.org/drawingml/2006/picture">
+                  <pic:nvPicPr>
+                    <pic:cNvPr id="8" name="Picture 8" descr="Graphical user interface, application, table&#10;&#10;Description automatically generated"/>
+                    <pic:cNvPicPr/>
+                  </pic:nvPicPr>
+                  <pic:blipFill>
+                    <a:blip r:embed="rId17">
+                      <a:extLst>
+                        <a:ext uri="{28A0092B-C50C-407E-A947-70E740481C1C}">
+                          <a14:useLocalDpi xmlns:a14="http://schemas.microsoft.com/office/drawing/2010/main" val="0"/>
+                        </a:ext>
+                      </a:extLst>
+                    </a:blip>
+                    <a:stretch>
+                      <a:fillRect/>
+                    </a:stretch>
+                  </pic:blipFill>
+                  <pic:spPr>
+                    <a:xfrm>
+                      <a:off x="0" y="0"/>
+                      <a:ext cx="8860790" cy="5233035"/>
+                    </a:xfrm>
+                    <a:prstGeom prst="rect">
+                      <a:avLst/>
+                    </a:prstGeom>
+                  </pic:spPr>
+                </pic:pic>
+              </a:graphicData>
+            </a:graphic>
+          </wp:inline>
+        </w:drawing>
+      </w:r>
     </w:p>
     <w:sectPr>
-      <w:headerReference w:type="even" r:id="rId11"/>
-      <w:headerReference w:type="default" r:id="rId12"/>
-      <w:footerReference w:type="even" r:id="rId13"/>
-      <w:footerReference w:type="default" r:id="rId14"/>
+      <w:headerReference w:type="even" r:id="rId18"/>
+      <w:headerReference w:type="default" r:id="rId19"/>
+      <w:footerReference w:type="even" r:id="rId20"/>
+      <w:footerReference w:type="default" r:id="rId21"/>
       <w:pgSz w:w="16834" w:h="11909" w:orient="landscape" w:code="9"/>
       <w:pgMar w:top="1440" w:right="1440" w:bottom="1440" w:left="1440" w:header="720" w:footer="720" w:gutter="0"/>
       <w:cols w:space="720"/>
@@ -5900,6 +6336,95 @@
     </w:lvl>
   </w:abstractNum>
   <w:abstractNum w:abstractNumId="1" w15:restartNumberingAfterBreak="0">
+    <w:nsid w:val="04F00A74"/>
+    <w:multiLevelType w:val="hybridMultilevel"/>
+    <w:tmpl w:val="61046624"/>
+    <w:lvl w:ilvl="0" w:tplc="FFFFFFFF">
+      <w:start w:val="1"/>
+      <w:numFmt w:val="decimal"/>
+      <w:lvlText w:val="%1."/>
+      <w:lvlJc w:val="left"/>
+      <w:pPr>
+        <w:ind w:left="1080" w:hanging="360"/>
+      </w:pPr>
+      <w:rPr>
+        <w:rFonts w:hint="default"/>
+      </w:rPr>
+    </w:lvl>
+    <w:lvl w:ilvl="1" w:tplc="FFFFFFFF" w:tentative="1">
+      <w:start w:val="1"/>
+      <w:numFmt w:val="lowerLetter"/>
+      <w:lvlText w:val="%2."/>
+      <w:lvlJc w:val="left"/>
+      <w:pPr>
+        <w:ind w:left="1800" w:hanging="360"/>
+      </w:pPr>
+    </w:lvl>
+    <w:lvl w:ilvl="2" w:tplc="FFFFFFFF" w:tentative="1">
+      <w:start w:val="1"/>
+      <w:numFmt w:val="lowerRoman"/>
+      <w:lvlText w:val="%3."/>
+      <w:lvlJc w:val="right"/>
+      <w:pPr>
+        <w:ind w:left="2520" w:hanging="180"/>
+      </w:pPr>
+    </w:lvl>
+    <w:lvl w:ilvl="3" w:tplc="FFFFFFFF" w:tentative="1">
+      <w:start w:val="1"/>
+      <w:numFmt w:val="decimal"/>
+      <w:lvlText w:val="%4."/>
+      <w:lvlJc w:val="left"/>
+      <w:pPr>
+        <w:ind w:left="3240" w:hanging="360"/>
+      </w:pPr>
+    </w:lvl>
+    <w:lvl w:ilvl="4" w:tplc="FFFFFFFF" w:tentative="1">
+      <w:start w:val="1"/>
+      <w:numFmt w:val="lowerLetter"/>
+      <w:lvlText w:val="%5."/>
+      <w:lvlJc w:val="left"/>
+      <w:pPr>
+        <w:ind w:left="3960" w:hanging="360"/>
+      </w:pPr>
+    </w:lvl>
+    <w:lvl w:ilvl="5" w:tplc="FFFFFFFF" w:tentative="1">
+      <w:start w:val="1"/>
+      <w:numFmt w:val="lowerRoman"/>
+      <w:lvlText w:val="%6."/>
+      <w:lvlJc w:val="right"/>
+      <w:pPr>
+        <w:ind w:left="4680" w:hanging="180"/>
+      </w:pPr>
+    </w:lvl>
+    <w:lvl w:ilvl="6" w:tplc="FFFFFFFF" w:tentative="1">
+      <w:start w:val="1"/>
+      <w:numFmt w:val="decimal"/>
+      <w:lvlText w:val="%7."/>
+      <w:lvlJc w:val="left"/>
+      <w:pPr>
+        <w:ind w:left="5400" w:hanging="360"/>
+      </w:pPr>
+    </w:lvl>
+    <w:lvl w:ilvl="7" w:tplc="FFFFFFFF" w:tentative="1">
+      <w:start w:val="1"/>
+      <w:numFmt w:val="lowerLetter"/>
+      <w:lvlText w:val="%8."/>
+      <w:lvlJc w:val="left"/>
+      <w:pPr>
+        <w:ind w:left="6120" w:hanging="360"/>
+      </w:pPr>
+    </w:lvl>
+    <w:lvl w:ilvl="8" w:tplc="FFFFFFFF" w:tentative="1">
+      <w:start w:val="1"/>
+      <w:numFmt w:val="lowerRoman"/>
+      <w:lvlText w:val="%9."/>
+      <w:lvlJc w:val="right"/>
+      <w:pPr>
+        <w:ind w:left="6840" w:hanging="180"/>
+      </w:pPr>
+    </w:lvl>
+  </w:abstractNum>
+  <w:abstractNum w:abstractNumId="2" w15:restartNumberingAfterBreak="0">
     <w:nsid w:val="08D92892"/>
     <w:multiLevelType w:val="hybridMultilevel"/>
     <w:tmpl w:val="768AF294"/>
@@ -5988,7 +6513,96 @@
       </w:pPr>
     </w:lvl>
   </w:abstractNum>
-  <w:abstractNum w:abstractNumId="2" w15:restartNumberingAfterBreak="0">
+  <w:abstractNum w:abstractNumId="3" w15:restartNumberingAfterBreak="0">
+    <w:nsid w:val="09AD6685"/>
+    <w:multiLevelType w:val="hybridMultilevel"/>
+    <w:tmpl w:val="61046624"/>
+    <w:lvl w:ilvl="0" w:tplc="FFFFFFFF">
+      <w:start w:val="1"/>
+      <w:numFmt w:val="decimal"/>
+      <w:lvlText w:val="%1."/>
+      <w:lvlJc w:val="left"/>
+      <w:pPr>
+        <w:ind w:left="1080" w:hanging="360"/>
+      </w:pPr>
+      <w:rPr>
+        <w:rFonts w:hint="default"/>
+      </w:rPr>
+    </w:lvl>
+    <w:lvl w:ilvl="1" w:tplc="FFFFFFFF" w:tentative="1">
+      <w:start w:val="1"/>
+      <w:numFmt w:val="lowerLetter"/>
+      <w:lvlText w:val="%2."/>
+      <w:lvlJc w:val="left"/>
+      <w:pPr>
+        <w:ind w:left="1800" w:hanging="360"/>
+      </w:pPr>
+    </w:lvl>
+    <w:lvl w:ilvl="2" w:tplc="FFFFFFFF" w:tentative="1">
+      <w:start w:val="1"/>
+      <w:numFmt w:val="lowerRoman"/>
+      <w:lvlText w:val="%3."/>
+      <w:lvlJc w:val="right"/>
+      <w:pPr>
+        <w:ind w:left="2520" w:hanging="180"/>
+      </w:pPr>
+    </w:lvl>
+    <w:lvl w:ilvl="3" w:tplc="FFFFFFFF" w:tentative="1">
+      <w:start w:val="1"/>
+      <w:numFmt w:val="decimal"/>
+      <w:lvlText w:val="%4."/>
+      <w:lvlJc w:val="left"/>
+      <w:pPr>
+        <w:ind w:left="3240" w:hanging="360"/>
+      </w:pPr>
+    </w:lvl>
+    <w:lvl w:ilvl="4" w:tplc="FFFFFFFF" w:tentative="1">
+      <w:start w:val="1"/>
+      <w:numFmt w:val="lowerLetter"/>
+      <w:lvlText w:val="%5."/>
+      <w:lvlJc w:val="left"/>
+      <w:pPr>
+        <w:ind w:left="3960" w:hanging="360"/>
+      </w:pPr>
+    </w:lvl>
+    <w:lvl w:ilvl="5" w:tplc="FFFFFFFF" w:tentative="1">
+      <w:start w:val="1"/>
+      <w:numFmt w:val="lowerRoman"/>
+      <w:lvlText w:val="%6."/>
+      <w:lvlJc w:val="right"/>
+      <w:pPr>
+        <w:ind w:left="4680" w:hanging="180"/>
+      </w:pPr>
+    </w:lvl>
+    <w:lvl w:ilvl="6" w:tplc="FFFFFFFF" w:tentative="1">
+      <w:start w:val="1"/>
+      <w:numFmt w:val="decimal"/>
+      <w:lvlText w:val="%7."/>
+      <w:lvlJc w:val="left"/>
+      <w:pPr>
+        <w:ind w:left="5400" w:hanging="360"/>
+      </w:pPr>
+    </w:lvl>
+    <w:lvl w:ilvl="7" w:tplc="FFFFFFFF" w:tentative="1">
+      <w:start w:val="1"/>
+      <w:numFmt w:val="lowerLetter"/>
+      <w:lvlText w:val="%8."/>
+      <w:lvlJc w:val="left"/>
+      <w:pPr>
+        <w:ind w:left="6120" w:hanging="360"/>
+      </w:pPr>
+    </w:lvl>
+    <w:lvl w:ilvl="8" w:tplc="FFFFFFFF" w:tentative="1">
+      <w:start w:val="1"/>
+      <w:numFmt w:val="lowerRoman"/>
+      <w:lvlText w:val="%9."/>
+      <w:lvlJc w:val="right"/>
+      <w:pPr>
+        <w:ind w:left="6840" w:hanging="180"/>
+      </w:pPr>
+    </w:lvl>
+  </w:abstractNum>
+  <w:abstractNum w:abstractNumId="4" w15:restartNumberingAfterBreak="0">
     <w:nsid w:val="0AFB7EE4"/>
     <w:multiLevelType w:val="hybridMultilevel"/>
     <w:tmpl w:val="6BD42F02"/>
@@ -6074,7 +6688,7 @@
       </w:pPr>
     </w:lvl>
   </w:abstractNum>
-  <w:abstractNum w:abstractNumId="3" w15:restartNumberingAfterBreak="0">
+  <w:abstractNum w:abstractNumId="5" w15:restartNumberingAfterBreak="0">
     <w:nsid w:val="0B893CF8"/>
     <w:multiLevelType w:val="hybridMultilevel"/>
     <w:tmpl w:val="63E83BBE"/>
@@ -6187,7 +6801,7 @@
       </w:rPr>
     </w:lvl>
   </w:abstractNum>
-  <w:abstractNum w:abstractNumId="4" w15:restartNumberingAfterBreak="0">
+  <w:abstractNum w:abstractNumId="6" w15:restartNumberingAfterBreak="0">
     <w:nsid w:val="0C1125D4"/>
     <w:multiLevelType w:val="hybridMultilevel"/>
     <w:tmpl w:val="3864B9B6"/>
@@ -6300,7 +6914,7 @@
       </w:rPr>
     </w:lvl>
   </w:abstractNum>
-  <w:abstractNum w:abstractNumId="5" w15:restartNumberingAfterBreak="0">
+  <w:abstractNum w:abstractNumId="7" w15:restartNumberingAfterBreak="0">
     <w:nsid w:val="0E7A0AEB"/>
     <w:multiLevelType w:val="hybridMultilevel"/>
     <w:tmpl w:val="9830F1CA"/>
@@ -6389,7 +7003,96 @@
       </w:pPr>
     </w:lvl>
   </w:abstractNum>
-  <w:abstractNum w:abstractNumId="6" w15:restartNumberingAfterBreak="0">
+  <w:abstractNum w:abstractNumId="8" w15:restartNumberingAfterBreak="0">
+    <w:nsid w:val="10E14057"/>
+    <w:multiLevelType w:val="hybridMultilevel"/>
+    <w:tmpl w:val="61046624"/>
+    <w:lvl w:ilvl="0" w:tplc="FFFFFFFF">
+      <w:start w:val="1"/>
+      <w:numFmt w:val="decimal"/>
+      <w:lvlText w:val="%1."/>
+      <w:lvlJc w:val="left"/>
+      <w:pPr>
+        <w:ind w:left="1080" w:hanging="360"/>
+      </w:pPr>
+      <w:rPr>
+        <w:rFonts w:hint="default"/>
+      </w:rPr>
+    </w:lvl>
+    <w:lvl w:ilvl="1" w:tplc="FFFFFFFF" w:tentative="1">
+      <w:start w:val="1"/>
+      <w:numFmt w:val="lowerLetter"/>
+      <w:lvlText w:val="%2."/>
+      <w:lvlJc w:val="left"/>
+      <w:pPr>
+        <w:ind w:left="1800" w:hanging="360"/>
+      </w:pPr>
+    </w:lvl>
+    <w:lvl w:ilvl="2" w:tplc="FFFFFFFF" w:tentative="1">
+      <w:start w:val="1"/>
+      <w:numFmt w:val="lowerRoman"/>
+      <w:lvlText w:val="%3."/>
+      <w:lvlJc w:val="right"/>
+      <w:pPr>
+        <w:ind w:left="2520" w:hanging="180"/>
+      </w:pPr>
+    </w:lvl>
+    <w:lvl w:ilvl="3" w:tplc="FFFFFFFF" w:tentative="1">
+      <w:start w:val="1"/>
+      <w:numFmt w:val="decimal"/>
+      <w:lvlText w:val="%4."/>
+      <w:lvlJc w:val="left"/>
+      <w:pPr>
+        <w:ind w:left="3240" w:hanging="360"/>
+      </w:pPr>
+    </w:lvl>
+    <w:lvl w:ilvl="4" w:tplc="FFFFFFFF" w:tentative="1">
+      <w:start w:val="1"/>
+      <w:numFmt w:val="lowerLetter"/>
+      <w:lvlText w:val="%5."/>
+      <w:lvlJc w:val="left"/>
+      <w:pPr>
+        <w:ind w:left="3960" w:hanging="360"/>
+      </w:pPr>
+    </w:lvl>
+    <w:lvl w:ilvl="5" w:tplc="FFFFFFFF" w:tentative="1">
+      <w:start w:val="1"/>
+      <w:numFmt w:val="lowerRoman"/>
+      <w:lvlText w:val="%6."/>
+      <w:lvlJc w:val="right"/>
+      <w:pPr>
+        <w:ind w:left="4680" w:hanging="180"/>
+      </w:pPr>
+    </w:lvl>
+    <w:lvl w:ilvl="6" w:tplc="FFFFFFFF" w:tentative="1">
+      <w:start w:val="1"/>
+      <w:numFmt w:val="decimal"/>
+      <w:lvlText w:val="%7."/>
+      <w:lvlJc w:val="left"/>
+      <w:pPr>
+        <w:ind w:left="5400" w:hanging="360"/>
+      </w:pPr>
+    </w:lvl>
+    <w:lvl w:ilvl="7" w:tplc="FFFFFFFF" w:tentative="1">
+      <w:start w:val="1"/>
+      <w:numFmt w:val="lowerLetter"/>
+      <w:lvlText w:val="%8."/>
+      <w:lvlJc w:val="left"/>
+      <w:pPr>
+        <w:ind w:left="6120" w:hanging="360"/>
+      </w:pPr>
+    </w:lvl>
+    <w:lvl w:ilvl="8" w:tplc="FFFFFFFF" w:tentative="1">
+      <w:start w:val="1"/>
+      <w:numFmt w:val="lowerRoman"/>
+      <w:lvlText w:val="%9."/>
+      <w:lvlJc w:val="right"/>
+      <w:pPr>
+        <w:ind w:left="6840" w:hanging="180"/>
+      </w:pPr>
+    </w:lvl>
+  </w:abstractNum>
+  <w:abstractNum w:abstractNumId="9" w15:restartNumberingAfterBreak="0">
     <w:nsid w:val="15C255FA"/>
     <w:multiLevelType w:val="hybridMultilevel"/>
     <w:tmpl w:val="55A2AA7E"/>
@@ -6501,7 +7204,7 @@
       </w:rPr>
     </w:lvl>
   </w:abstractNum>
-  <w:abstractNum w:abstractNumId="7" w15:restartNumberingAfterBreak="0">
+  <w:abstractNum w:abstractNumId="10" w15:restartNumberingAfterBreak="0">
     <w:nsid w:val="1C047DE4"/>
     <w:multiLevelType w:val="hybridMultilevel"/>
     <w:tmpl w:val="61046624"/>
@@ -6590,7 +7293,7 @@
       </w:pPr>
     </w:lvl>
   </w:abstractNum>
-  <w:abstractNum w:abstractNumId="8" w15:restartNumberingAfterBreak="0">
+  <w:abstractNum w:abstractNumId="11" w15:restartNumberingAfterBreak="0">
     <w:nsid w:val="2B760B57"/>
     <w:multiLevelType w:val="hybridMultilevel"/>
     <w:tmpl w:val="74D456F2"/>
@@ -6679,7 +7382,7 @@
       </w:pPr>
     </w:lvl>
   </w:abstractNum>
-  <w:abstractNum w:abstractNumId="9" w15:restartNumberingAfterBreak="0">
+  <w:abstractNum w:abstractNumId="12" w15:restartNumberingAfterBreak="0">
     <w:nsid w:val="2CDD4C3C"/>
     <w:multiLevelType w:val="hybridMultilevel"/>
     <w:tmpl w:val="A0AC6CBE"/>
@@ -6791,7 +7494,7 @@
       </w:rPr>
     </w:lvl>
   </w:abstractNum>
-  <w:abstractNum w:abstractNumId="10" w15:restartNumberingAfterBreak="0">
+  <w:abstractNum w:abstractNumId="13" w15:restartNumberingAfterBreak="0">
     <w:nsid w:val="2E911FEE"/>
     <w:multiLevelType w:val="hybridMultilevel"/>
     <w:tmpl w:val="3DC40216"/>
@@ -6877,7 +7580,7 @@
       </w:pPr>
     </w:lvl>
   </w:abstractNum>
-  <w:abstractNum w:abstractNumId="11" w15:restartNumberingAfterBreak="0">
+  <w:abstractNum w:abstractNumId="14" w15:restartNumberingAfterBreak="0">
     <w:nsid w:val="307F2C79"/>
     <w:multiLevelType w:val="hybridMultilevel"/>
     <w:tmpl w:val="CB226700"/>
@@ -6990,7 +7693,7 @@
       </w:rPr>
     </w:lvl>
   </w:abstractNum>
-  <w:abstractNum w:abstractNumId="12" w15:restartNumberingAfterBreak="0">
+  <w:abstractNum w:abstractNumId="15" w15:restartNumberingAfterBreak="0">
     <w:nsid w:val="30B66865"/>
     <w:multiLevelType w:val="multilevel"/>
     <w:tmpl w:val="69CC4414"/>
@@ -7079,7 +7782,96 @@
       </w:pPr>
     </w:lvl>
   </w:abstractNum>
-  <w:abstractNum w:abstractNumId="13" w15:restartNumberingAfterBreak="0">
+  <w:abstractNum w:abstractNumId="16" w15:restartNumberingAfterBreak="0">
+    <w:nsid w:val="3E546DC1"/>
+    <w:multiLevelType w:val="hybridMultilevel"/>
+    <w:tmpl w:val="61046624"/>
+    <w:lvl w:ilvl="0" w:tplc="FFFFFFFF">
+      <w:start w:val="1"/>
+      <w:numFmt w:val="decimal"/>
+      <w:lvlText w:val="%1."/>
+      <w:lvlJc w:val="left"/>
+      <w:pPr>
+        <w:ind w:left="1080" w:hanging="360"/>
+      </w:pPr>
+      <w:rPr>
+        <w:rFonts w:hint="default"/>
+      </w:rPr>
+    </w:lvl>
+    <w:lvl w:ilvl="1" w:tplc="FFFFFFFF" w:tentative="1">
+      <w:start w:val="1"/>
+      <w:numFmt w:val="lowerLetter"/>
+      <w:lvlText w:val="%2."/>
+      <w:lvlJc w:val="left"/>
+      <w:pPr>
+        <w:ind w:left="1800" w:hanging="360"/>
+      </w:pPr>
+    </w:lvl>
+    <w:lvl w:ilvl="2" w:tplc="FFFFFFFF" w:tentative="1">
+      <w:start w:val="1"/>
+      <w:numFmt w:val="lowerRoman"/>
+      <w:lvlText w:val="%3."/>
+      <w:lvlJc w:val="right"/>
+      <w:pPr>
+        <w:ind w:left="2520" w:hanging="180"/>
+      </w:pPr>
+    </w:lvl>
+    <w:lvl w:ilvl="3" w:tplc="FFFFFFFF" w:tentative="1">
+      <w:start w:val="1"/>
+      <w:numFmt w:val="decimal"/>
+      <w:lvlText w:val="%4."/>
+      <w:lvlJc w:val="left"/>
+      <w:pPr>
+        <w:ind w:left="3240" w:hanging="360"/>
+      </w:pPr>
+    </w:lvl>
+    <w:lvl w:ilvl="4" w:tplc="FFFFFFFF" w:tentative="1">
+      <w:start w:val="1"/>
+      <w:numFmt w:val="lowerLetter"/>
+      <w:lvlText w:val="%5."/>
+      <w:lvlJc w:val="left"/>
+      <w:pPr>
+        <w:ind w:left="3960" w:hanging="360"/>
+      </w:pPr>
+    </w:lvl>
+    <w:lvl w:ilvl="5" w:tplc="FFFFFFFF" w:tentative="1">
+      <w:start w:val="1"/>
+      <w:numFmt w:val="lowerRoman"/>
+      <w:lvlText w:val="%6."/>
+      <w:lvlJc w:val="right"/>
+      <w:pPr>
+        <w:ind w:left="4680" w:hanging="180"/>
+      </w:pPr>
+    </w:lvl>
+    <w:lvl w:ilvl="6" w:tplc="FFFFFFFF" w:tentative="1">
+      <w:start w:val="1"/>
+      <w:numFmt w:val="decimal"/>
+      <w:lvlText w:val="%7."/>
+      <w:lvlJc w:val="left"/>
+      <w:pPr>
+        <w:ind w:left="5400" w:hanging="360"/>
+      </w:pPr>
+    </w:lvl>
+    <w:lvl w:ilvl="7" w:tplc="FFFFFFFF" w:tentative="1">
+      <w:start w:val="1"/>
+      <w:numFmt w:val="lowerLetter"/>
+      <w:lvlText w:val="%8."/>
+      <w:lvlJc w:val="left"/>
+      <w:pPr>
+        <w:ind w:left="6120" w:hanging="360"/>
+      </w:pPr>
+    </w:lvl>
+    <w:lvl w:ilvl="8" w:tplc="FFFFFFFF" w:tentative="1">
+      <w:start w:val="1"/>
+      <w:numFmt w:val="lowerRoman"/>
+      <w:lvlText w:val="%9."/>
+      <w:lvlJc w:val="right"/>
+      <w:pPr>
+        <w:ind w:left="6840" w:hanging="180"/>
+      </w:pPr>
+    </w:lvl>
+  </w:abstractNum>
+  <w:abstractNum w:abstractNumId="17" w15:restartNumberingAfterBreak="0">
     <w:nsid w:val="46660D65"/>
     <w:multiLevelType w:val="hybridMultilevel"/>
     <w:tmpl w:val="22686AB0"/>
@@ -7168,7 +7960,7 @@
       </w:pPr>
     </w:lvl>
   </w:abstractNum>
-  <w:abstractNum w:abstractNumId="14" w15:restartNumberingAfterBreak="0">
+  <w:abstractNum w:abstractNumId="18" w15:restartNumberingAfterBreak="0">
     <w:nsid w:val="47C75CB0"/>
     <w:multiLevelType w:val="multilevel"/>
     <w:tmpl w:val="0409001F"/>
@@ -7254,7 +8046,7 @@
       </w:pPr>
     </w:lvl>
   </w:abstractNum>
-  <w:abstractNum w:abstractNumId="15" w15:restartNumberingAfterBreak="0">
+  <w:abstractNum w:abstractNumId="19" w15:restartNumberingAfterBreak="0">
     <w:nsid w:val="4A7125AB"/>
     <w:multiLevelType w:val="hybridMultilevel"/>
     <w:tmpl w:val="A2B80F3C"/>
@@ -7340,7 +8132,7 @@
       </w:pPr>
     </w:lvl>
   </w:abstractNum>
-  <w:abstractNum w:abstractNumId="16" w15:restartNumberingAfterBreak="0">
+  <w:abstractNum w:abstractNumId="20" w15:restartNumberingAfterBreak="0">
     <w:nsid w:val="4B507F29"/>
     <w:multiLevelType w:val="hybridMultilevel"/>
     <w:tmpl w:val="5A806C32"/>
@@ -7426,7 +8218,7 @@
       </w:pPr>
     </w:lvl>
   </w:abstractNum>
-  <w:abstractNum w:abstractNumId="17" w15:restartNumberingAfterBreak="0">
+  <w:abstractNum w:abstractNumId="21" w15:restartNumberingAfterBreak="0">
     <w:nsid w:val="4D8108AD"/>
     <w:multiLevelType w:val="hybridMultilevel"/>
     <w:tmpl w:val="ED2C7676"/>
@@ -7539,7 +8331,7 @@
       </w:rPr>
     </w:lvl>
   </w:abstractNum>
-  <w:abstractNum w:abstractNumId="18" w15:restartNumberingAfterBreak="0">
+  <w:abstractNum w:abstractNumId="22" w15:restartNumberingAfterBreak="0">
     <w:nsid w:val="4E280BA9"/>
     <w:multiLevelType w:val="hybridMultilevel"/>
     <w:tmpl w:val="579ECD26"/>
@@ -7628,7 +8420,7 @@
       </w:pPr>
     </w:lvl>
   </w:abstractNum>
-  <w:abstractNum w:abstractNumId="19" w15:restartNumberingAfterBreak="0">
+  <w:abstractNum w:abstractNumId="23" w15:restartNumberingAfterBreak="0">
     <w:nsid w:val="5F643A2D"/>
     <w:multiLevelType w:val="hybridMultilevel"/>
     <w:tmpl w:val="DB923082"/>
@@ -7714,7 +8506,7 @@
       </w:pPr>
     </w:lvl>
   </w:abstractNum>
-  <w:abstractNum w:abstractNumId="20" w15:restartNumberingAfterBreak="0">
+  <w:abstractNum w:abstractNumId="24" w15:restartNumberingAfterBreak="0">
     <w:nsid w:val="620814F1"/>
     <w:multiLevelType w:val="hybridMultilevel"/>
     <w:tmpl w:val="07C21482"/>
@@ -7803,7 +8595,7 @@
       </w:pPr>
     </w:lvl>
   </w:abstractNum>
-  <w:abstractNum w:abstractNumId="21" w15:restartNumberingAfterBreak="0">
+  <w:abstractNum w:abstractNumId="25" w15:restartNumberingAfterBreak="0">
     <w:nsid w:val="63FB66EF"/>
     <w:multiLevelType w:val="hybridMultilevel"/>
     <w:tmpl w:val="89505F80"/>
@@ -7892,7 +8684,7 @@
       </w:pPr>
     </w:lvl>
   </w:abstractNum>
-  <w:abstractNum w:abstractNumId="22" w15:restartNumberingAfterBreak="0">
+  <w:abstractNum w:abstractNumId="26" w15:restartNumberingAfterBreak="0">
     <w:nsid w:val="642B1F9B"/>
     <w:multiLevelType w:val="hybridMultilevel"/>
     <w:tmpl w:val="492ED3BE"/>
@@ -7978,7 +8770,7 @@
       </w:pPr>
     </w:lvl>
   </w:abstractNum>
-  <w:abstractNum w:abstractNumId="23" w15:restartNumberingAfterBreak="0">
+  <w:abstractNum w:abstractNumId="27" w15:restartNumberingAfterBreak="0">
     <w:nsid w:val="65B467CC"/>
     <w:multiLevelType w:val="hybridMultilevel"/>
     <w:tmpl w:val="A91E97EE"/>
@@ -8091,7 +8883,7 @@
       </w:rPr>
     </w:lvl>
   </w:abstractNum>
-  <w:abstractNum w:abstractNumId="24" w15:restartNumberingAfterBreak="0">
+  <w:abstractNum w:abstractNumId="28" w15:restartNumberingAfterBreak="0">
     <w:nsid w:val="679176C6"/>
     <w:multiLevelType w:val="hybridMultilevel"/>
     <w:tmpl w:val="5FB86B78"/>
@@ -8203,7 +8995,7 @@
       </w:rPr>
     </w:lvl>
   </w:abstractNum>
-  <w:abstractNum w:abstractNumId="25" w15:restartNumberingAfterBreak="0">
+  <w:abstractNum w:abstractNumId="29" w15:restartNumberingAfterBreak="0">
     <w:nsid w:val="69DA0FD2"/>
     <w:multiLevelType w:val="hybridMultilevel"/>
     <w:tmpl w:val="5928A830"/>
@@ -8289,7 +9081,7 @@
       </w:pPr>
     </w:lvl>
   </w:abstractNum>
-  <w:abstractNum w:abstractNumId="26" w15:restartNumberingAfterBreak="0">
+  <w:abstractNum w:abstractNumId="30" w15:restartNumberingAfterBreak="0">
     <w:nsid w:val="6A0D504B"/>
     <w:multiLevelType w:val="hybridMultilevel"/>
     <w:tmpl w:val="5928A830"/>
@@ -8375,7 +9167,96 @@
       </w:pPr>
     </w:lvl>
   </w:abstractNum>
-  <w:abstractNum w:abstractNumId="27" w15:restartNumberingAfterBreak="0">
+  <w:abstractNum w:abstractNumId="31" w15:restartNumberingAfterBreak="0">
+    <w:nsid w:val="73654D5A"/>
+    <w:multiLevelType w:val="hybridMultilevel"/>
+    <w:tmpl w:val="61046624"/>
+    <w:lvl w:ilvl="0" w:tplc="FFFFFFFF">
+      <w:start w:val="1"/>
+      <w:numFmt w:val="decimal"/>
+      <w:lvlText w:val="%1."/>
+      <w:lvlJc w:val="left"/>
+      <w:pPr>
+        <w:ind w:left="1080" w:hanging="360"/>
+      </w:pPr>
+      <w:rPr>
+        <w:rFonts w:hint="default"/>
+      </w:rPr>
+    </w:lvl>
+    <w:lvl w:ilvl="1" w:tplc="FFFFFFFF" w:tentative="1">
+      <w:start w:val="1"/>
+      <w:numFmt w:val="lowerLetter"/>
+      <w:lvlText w:val="%2."/>
+      <w:lvlJc w:val="left"/>
+      <w:pPr>
+        <w:ind w:left="1800" w:hanging="360"/>
+      </w:pPr>
+    </w:lvl>
+    <w:lvl w:ilvl="2" w:tplc="FFFFFFFF" w:tentative="1">
+      <w:start w:val="1"/>
+      <w:numFmt w:val="lowerRoman"/>
+      <w:lvlText w:val="%3."/>
+      <w:lvlJc w:val="right"/>
+      <w:pPr>
+        <w:ind w:left="2520" w:hanging="180"/>
+      </w:pPr>
+    </w:lvl>
+    <w:lvl w:ilvl="3" w:tplc="FFFFFFFF" w:tentative="1">
+      <w:start w:val="1"/>
+      <w:numFmt w:val="decimal"/>
+      <w:lvlText w:val="%4."/>
+      <w:lvlJc w:val="left"/>
+      <w:pPr>
+        <w:ind w:left="3240" w:hanging="360"/>
+      </w:pPr>
+    </w:lvl>
+    <w:lvl w:ilvl="4" w:tplc="FFFFFFFF" w:tentative="1">
+      <w:start w:val="1"/>
+      <w:numFmt w:val="lowerLetter"/>
+      <w:lvlText w:val="%5."/>
+      <w:lvlJc w:val="left"/>
+      <w:pPr>
+        <w:ind w:left="3960" w:hanging="360"/>
+      </w:pPr>
+    </w:lvl>
+    <w:lvl w:ilvl="5" w:tplc="FFFFFFFF" w:tentative="1">
+      <w:start w:val="1"/>
+      <w:numFmt w:val="lowerRoman"/>
+      <w:lvlText w:val="%6."/>
+      <w:lvlJc w:val="right"/>
+      <w:pPr>
+        <w:ind w:left="4680" w:hanging="180"/>
+      </w:pPr>
+    </w:lvl>
+    <w:lvl w:ilvl="6" w:tplc="FFFFFFFF" w:tentative="1">
+      <w:start w:val="1"/>
+      <w:numFmt w:val="decimal"/>
+      <w:lvlText w:val="%7."/>
+      <w:lvlJc w:val="left"/>
+      <w:pPr>
+        <w:ind w:left="5400" w:hanging="360"/>
+      </w:pPr>
+    </w:lvl>
+    <w:lvl w:ilvl="7" w:tplc="FFFFFFFF" w:tentative="1">
+      <w:start w:val="1"/>
+      <w:numFmt w:val="lowerLetter"/>
+      <w:lvlText w:val="%8."/>
+      <w:lvlJc w:val="left"/>
+      <w:pPr>
+        <w:ind w:left="6120" w:hanging="360"/>
+      </w:pPr>
+    </w:lvl>
+    <w:lvl w:ilvl="8" w:tplc="FFFFFFFF" w:tentative="1">
+      <w:start w:val="1"/>
+      <w:numFmt w:val="lowerRoman"/>
+      <w:lvlText w:val="%9."/>
+      <w:lvlJc w:val="right"/>
+      <w:pPr>
+        <w:ind w:left="6840" w:hanging="180"/>
+      </w:pPr>
+    </w:lvl>
+  </w:abstractNum>
+  <w:abstractNum w:abstractNumId="32" w15:restartNumberingAfterBreak="0">
     <w:nsid w:val="74FE0553"/>
     <w:multiLevelType w:val="hybridMultilevel"/>
     <w:tmpl w:val="05FABDEA"/>
@@ -8488,7 +9369,7 @@
       </w:rPr>
     </w:lvl>
   </w:abstractNum>
-  <w:abstractNum w:abstractNumId="28" w15:restartNumberingAfterBreak="0">
+  <w:abstractNum w:abstractNumId="33" w15:restartNumberingAfterBreak="0">
     <w:nsid w:val="75B03BFA"/>
     <w:multiLevelType w:val="multilevel"/>
     <w:tmpl w:val="0409001F"/>
@@ -8598,7 +9479,7 @@
       </w:rPr>
     </w:lvl>
   </w:abstractNum>
-  <w:abstractNum w:abstractNumId="29" w15:restartNumberingAfterBreak="0">
+  <w:abstractNum w:abstractNumId="34" w15:restartNumberingAfterBreak="0">
     <w:nsid w:val="79CC5276"/>
     <w:multiLevelType w:val="hybridMultilevel"/>
     <w:tmpl w:val="BC221032"/>
@@ -8684,7 +9565,7 @@
       </w:pPr>
     </w:lvl>
   </w:abstractNum>
-  <w:abstractNum w:abstractNumId="30" w15:restartNumberingAfterBreak="0">
+  <w:abstractNum w:abstractNumId="35" w15:restartNumberingAfterBreak="0">
     <w:nsid w:val="7D921391"/>
     <w:multiLevelType w:val="hybridMultilevel"/>
     <w:tmpl w:val="A0C2D8BA"/>
@@ -8770,7 +9651,7 @@
       </w:pPr>
     </w:lvl>
   </w:abstractNum>
-  <w:abstractNum w:abstractNumId="31" w15:restartNumberingAfterBreak="0">
+  <w:abstractNum w:abstractNumId="36" w15:restartNumberingAfterBreak="0">
     <w:nsid w:val="7DA9136B"/>
     <w:multiLevelType w:val="hybridMultilevel"/>
     <w:tmpl w:val="D1A4102C"/>
@@ -8883,100 +9764,127 @@
     </w:lvl>
   </w:abstractNum>
   <w:num w:numId="1">
-    <w:abstractNumId w:val="25"/>
+    <w:abstractNumId w:val="29"/>
   </w:num>
   <w:num w:numId="2">
-    <w:abstractNumId w:val="24"/>
+    <w:abstractNumId w:val="28"/>
   </w:num>
   <w:num w:numId="3">
-    <w:abstractNumId w:val="26"/>
+    <w:abstractNumId w:val="30"/>
   </w:num>
   <w:num w:numId="4">
+    <w:abstractNumId w:val="22"/>
+  </w:num>
+  <w:num w:numId="5">
+    <w:abstractNumId w:val="33"/>
+  </w:num>
+  <w:num w:numId="6">
+    <w:abstractNumId w:val="15"/>
+  </w:num>
+  <w:num w:numId="7">
+    <w:abstractNumId w:val="5"/>
+  </w:num>
+  <w:num w:numId="8">
+    <w:abstractNumId w:val="27"/>
+  </w:num>
+  <w:num w:numId="9">
     <w:abstractNumId w:val="18"/>
   </w:num>
-  <w:num w:numId="5">
-    <w:abstractNumId w:val="28"/>
+  <w:num w:numId="10">
+    <w:abstractNumId w:val="34"/>
   </w:num>
-  <w:num w:numId="6">
-    <w:abstractNumId w:val="12"/>
+  <w:num w:numId="11">
+    <w:abstractNumId w:val="20"/>
   </w:num>
-  <w:num w:numId="7">
-    <w:abstractNumId w:val="3"/>
+  <w:num w:numId="12">
+    <w:abstractNumId w:val="13"/>
   </w:num>
-  <w:num w:numId="8">
+  <w:num w:numId="13">
     <w:abstractNumId w:val="23"/>
   </w:num>
-  <w:num w:numId="9">
-    <w:abstractNumId w:val="14"/>
-  </w:num>
-  <w:num w:numId="10">
-    <w:abstractNumId w:val="29"/>
-  </w:num>
-  <w:num w:numId="11">
-    <w:abstractNumId w:val="16"/>
-  </w:num>
-  <w:num w:numId="12">
-    <w:abstractNumId w:val="10"/>
-  </w:num>
-  <w:num w:numId="13">
-    <w:abstractNumId w:val="19"/>
-  </w:num>
   <w:num w:numId="14">
-    <w:abstractNumId w:val="2"/>
+    <w:abstractNumId w:val="4"/>
   </w:num>
   <w:num w:numId="15">
-    <w:abstractNumId w:val="6"/>
+    <w:abstractNumId w:val="9"/>
   </w:num>
   <w:num w:numId="16">
-    <w:abstractNumId w:val="13"/>
+    <w:abstractNumId w:val="17"/>
   </w:num>
   <w:num w:numId="17">
     <w:abstractNumId w:val="0"/>
   </w:num>
   <w:num w:numId="18">
-    <w:abstractNumId w:val="15"/>
+    <w:abstractNumId w:val="19"/>
   </w:num>
   <w:num w:numId="19">
-    <w:abstractNumId w:val="22"/>
+    <w:abstractNumId w:val="26"/>
   </w:num>
   <w:num w:numId="20">
-    <w:abstractNumId w:val="30"/>
+    <w:abstractNumId w:val="35"/>
   </w:num>
   <w:num w:numId="21">
+    <w:abstractNumId w:val="10"/>
+  </w:num>
+  <w:num w:numId="22">
+    <w:abstractNumId w:val="36"/>
+  </w:num>
+  <w:num w:numId="23">
+    <w:abstractNumId w:val="2"/>
+  </w:num>
+  <w:num w:numId="24">
     <w:abstractNumId w:val="7"/>
   </w:num>
-  <w:num w:numId="22">
+  <w:num w:numId="25">
+    <w:abstractNumId w:val="6"/>
+  </w:num>
+  <w:num w:numId="26">
+    <w:abstractNumId w:val="21"/>
+  </w:num>
+  <w:num w:numId="27">
+    <w:abstractNumId w:val="32"/>
+  </w:num>
+  <w:num w:numId="28">
+    <w:abstractNumId w:val="12"/>
+  </w:num>
+  <w:num w:numId="29">
+    <w:abstractNumId w:val="11"/>
+  </w:num>
+  <w:num w:numId="30">
+    <w:abstractNumId w:val="25"/>
+  </w:num>
+  <w:num w:numId="31">
+    <w:abstractNumId w:val="14"/>
+  </w:num>
+  <w:num w:numId="32">
+    <w:abstractNumId w:val="24"/>
+  </w:num>
+  <w:num w:numId="33">
+    <w:abstractNumId w:val="3"/>
+  </w:num>
+  <w:num w:numId="34">
+    <w:abstractNumId w:val="10"/>
+    <w:lvlOverride w:ilvl="0"/>
+    <w:lvlOverride w:ilvl="1"/>
+    <w:lvlOverride w:ilvl="2"/>
+    <w:lvlOverride w:ilvl="3"/>
+    <w:lvlOverride w:ilvl="4"/>
+    <w:lvlOverride w:ilvl="5"/>
+    <w:lvlOverride w:ilvl="6"/>
+    <w:lvlOverride w:ilvl="7"/>
+    <w:lvlOverride w:ilvl="8"/>
+  </w:num>
+  <w:num w:numId="35">
+    <w:abstractNumId w:val="1"/>
+  </w:num>
+  <w:num w:numId="36">
     <w:abstractNumId w:val="31"/>
   </w:num>
-  <w:num w:numId="23">
-    <w:abstractNumId w:val="1"/>
-  </w:num>
-  <w:num w:numId="24">
-    <w:abstractNumId w:val="5"/>
-  </w:num>
-  <w:num w:numId="25">
-    <w:abstractNumId w:val="4"/>
-  </w:num>
-  <w:num w:numId="26">
-    <w:abstractNumId w:val="17"/>
-  </w:num>
-  <w:num w:numId="27">
-    <w:abstractNumId w:val="27"/>
-  </w:num>
-  <w:num w:numId="28">
-    <w:abstractNumId w:val="9"/>
-  </w:num>
-  <w:num w:numId="29">
+  <w:num w:numId="37">
     <w:abstractNumId w:val="8"/>
   </w:num>
-  <w:num w:numId="30">
-    <w:abstractNumId w:val="21"/>
-  </w:num>
-  <w:num w:numId="31">
-    <w:abstractNumId w:val="11"/>
-  </w:num>
-  <w:num w:numId="32">
-    <w:abstractNumId w:val="20"/>
+  <w:num w:numId="38">
+    <w:abstractNumId w:val="16"/>
   </w:num>
 </w:numbering>
 </file>
@@ -9104,6 +10012,7 @@
     <w:lsdException w:name="HTML Sample" w:semiHidden="1" w:unhideWhenUsed="1"/>
     <w:lsdException w:name="HTML Typewriter" w:semiHidden="1" w:unhideWhenUsed="1"/>
     <w:lsdException w:name="HTML Variable" w:semiHidden="1" w:unhideWhenUsed="1"/>
+    <w:lsdException w:name="Normal Table" w:semiHidden="1" w:unhideWhenUsed="1"/>
     <w:lsdException w:name="annotation subject" w:semiHidden="1" w:unhideWhenUsed="1"/>
     <w:lsdException w:name="No List" w:semiHidden="1" w:unhideWhenUsed="1"/>
     <w:lsdException w:name="Outline List 1" w:semiHidden="1" w:unhideWhenUsed="1"/>
@@ -9146,8 +10055,11 @@
     <w:lsdException w:name="Table Contemporary" w:semiHidden="1" w:unhideWhenUsed="1"/>
     <w:lsdException w:name="Table Elegant" w:semiHidden="1" w:unhideWhenUsed="1"/>
     <w:lsdException w:name="Table Professional" w:semiHidden="1" w:unhideWhenUsed="1"/>
+    <w:lsdException w:name="Table Subtle 1" w:semiHidden="1" w:unhideWhenUsed="1"/>
     <w:lsdException w:name="Table Subtle 2" w:semiHidden="1" w:unhideWhenUsed="1"/>
     <w:lsdException w:name="Table Web 1" w:semiHidden="1" w:unhideWhenUsed="1"/>
+    <w:lsdException w:name="Table Web 2" w:semiHidden="1" w:unhideWhenUsed="1"/>
+    <w:lsdException w:name="Table Web 3" w:semiHidden="1" w:unhideWhenUsed="1"/>
     <w:lsdException w:name="Balloon Text" w:semiHidden="1" w:unhideWhenUsed="1"/>
     <w:lsdException w:name="Table Grid" w:uiPriority="59" w:qFormat="1"/>
     <w:lsdException w:name="Table Theme" w:semiHidden="1" w:unhideWhenUsed="1"/>

--- a/BAOCAO/BaoCaoMau_2.docx
+++ b/BAOCAO/BaoCaoMau_2.docx
@@ -4678,6 +4678,15 @@
                 <w:szCs w:val="24"/>
               </w:rPr>
             </w:pPr>
+            <w:r>
+              <w:rPr>
+                <w:rFonts w:asciiTheme="majorHAnsi" w:hAnsiTheme="majorHAnsi"/>
+                <w:b/>
+                <w:sz w:val="24"/>
+                <w:szCs w:val="24"/>
+              </w:rPr>
+              <w:t>3</w:t>
+            </w:r>
           </w:p>
         </w:tc>
         <w:tc>
@@ -4695,6 +4704,15 @@
                 <w:szCs w:val="24"/>
               </w:rPr>
             </w:pPr>
+            <w:r>
+              <w:rPr>
+                <w:rFonts w:asciiTheme="majorHAnsi" w:hAnsiTheme="majorHAnsi"/>
+                <w:b/>
+                <w:sz w:val="24"/>
+                <w:szCs w:val="24"/>
+              </w:rPr>
+              <w:t xml:space="preserve">Đối tác xem danh sách sản phẩm </w:t>
+            </w:r>
           </w:p>
         </w:tc>
         <w:tc>
@@ -4712,6 +4730,15 @@
                 <w:szCs w:val="24"/>
               </w:rPr>
             </w:pPr>
+            <w:r>
+              <w:rPr>
+                <w:rFonts w:asciiTheme="majorHAnsi" w:hAnsiTheme="majorHAnsi"/>
+                <w:b/>
+                <w:sz w:val="24"/>
+                <w:szCs w:val="24"/>
+              </w:rPr>
+              <w:t>Đối tác A</w:t>
+            </w:r>
           </w:p>
         </w:tc>
         <w:tc>
@@ -4729,6 +4756,15 @@
                 <w:szCs w:val="24"/>
               </w:rPr>
             </w:pPr>
+            <w:r>
+              <w:rPr>
+                <w:rFonts w:asciiTheme="majorHAnsi" w:hAnsiTheme="majorHAnsi"/>
+                <w:b/>
+                <w:sz w:val="24"/>
+                <w:szCs w:val="24"/>
+              </w:rPr>
+              <w:t>Đối tác thêm 1 sản phẩm mới vào danh sách</w:t>
+            </w:r>
           </w:p>
         </w:tc>
         <w:tc>
@@ -4746,6 +4782,15 @@
                 <w:szCs w:val="24"/>
               </w:rPr>
             </w:pPr>
+            <w:r>
+              <w:rPr>
+                <w:rFonts w:asciiTheme="majorHAnsi" w:hAnsiTheme="majorHAnsi"/>
+                <w:b/>
+                <w:sz w:val="24"/>
+                <w:szCs w:val="24"/>
+              </w:rPr>
+              <w:t>Đối tác B</w:t>
+            </w:r>
           </w:p>
         </w:tc>
         <w:tc>
@@ -4763,6 +4808,15 @@
                 <w:szCs w:val="24"/>
               </w:rPr>
             </w:pPr>
+            <w:r>
+              <w:rPr>
+                <w:rFonts w:asciiTheme="majorHAnsi" w:hAnsiTheme="majorHAnsi"/>
+                <w:b/>
+                <w:sz w:val="24"/>
+                <w:szCs w:val="24"/>
+              </w:rPr>
+              <w:t>Phantom read</w:t>
+            </w:r>
           </w:p>
         </w:tc>
       </w:tr>
@@ -4785,6 +4839,15 @@
                 <w:szCs w:val="24"/>
               </w:rPr>
             </w:pPr>
+            <w:r>
+              <w:rPr>
+                <w:rFonts w:asciiTheme="majorHAnsi" w:hAnsiTheme="majorHAnsi"/>
+                <w:b/>
+                <w:sz w:val="24"/>
+                <w:szCs w:val="24"/>
+              </w:rPr>
+              <w:t>4</w:t>
+            </w:r>
           </w:p>
         </w:tc>
         <w:tc>
@@ -4802,6 +4865,15 @@
                 <w:szCs w:val="24"/>
               </w:rPr>
             </w:pPr>
+            <w:r>
+              <w:rPr>
+                <w:rFonts w:asciiTheme="majorHAnsi" w:hAnsiTheme="majorHAnsi"/>
+                <w:b/>
+                <w:sz w:val="24"/>
+                <w:szCs w:val="24"/>
+              </w:rPr>
+              <w:t>Tài xế xem danh sách đơn hàng được nhận và chọn nhận đơn X</w:t>
+            </w:r>
           </w:p>
         </w:tc>
         <w:tc>
@@ -4819,6 +4891,15 @@
                 <w:szCs w:val="24"/>
               </w:rPr>
             </w:pPr>
+            <w:r>
+              <w:rPr>
+                <w:rFonts w:asciiTheme="majorHAnsi" w:hAnsiTheme="majorHAnsi"/>
+                <w:b/>
+                <w:sz w:val="24"/>
+                <w:szCs w:val="24"/>
+              </w:rPr>
+              <w:t>Tài xế A</w:t>
+            </w:r>
           </w:p>
         </w:tc>
         <w:tc>
@@ -4836,6 +4917,15 @@
                 <w:szCs w:val="24"/>
               </w:rPr>
             </w:pPr>
+            <w:r>
+              <w:rPr>
+                <w:rFonts w:asciiTheme="majorHAnsi" w:hAnsiTheme="majorHAnsi"/>
+                <w:b/>
+                <w:sz w:val="24"/>
+                <w:szCs w:val="24"/>
+              </w:rPr>
+              <w:t>Tài xế xem danh sách đơn hàng được nhận và chọn nhận đơn X</w:t>
+            </w:r>
           </w:p>
         </w:tc>
         <w:tc>
@@ -4853,6 +4943,15 @@
                 <w:szCs w:val="24"/>
               </w:rPr>
             </w:pPr>
+            <w:r>
+              <w:rPr>
+                <w:rFonts w:asciiTheme="majorHAnsi" w:hAnsiTheme="majorHAnsi"/>
+                <w:b/>
+                <w:sz w:val="24"/>
+                <w:szCs w:val="24"/>
+              </w:rPr>
+              <w:t>Tài xế B</w:t>
+            </w:r>
           </w:p>
         </w:tc>
         <w:tc>
@@ -4870,6 +4969,33 @@
                 <w:szCs w:val="24"/>
               </w:rPr>
             </w:pPr>
+            <w:r>
+              <w:rPr>
+                <w:rFonts w:asciiTheme="majorHAnsi" w:hAnsiTheme="majorHAnsi"/>
+                <w:b/>
+                <w:sz w:val="24"/>
+                <w:szCs w:val="24"/>
+              </w:rPr>
+              <w:t>Conve</w:t>
+            </w:r>
+            <w:r>
+              <w:rPr>
+                <w:rFonts w:asciiTheme="majorHAnsi" w:hAnsiTheme="majorHAnsi"/>
+                <w:b/>
+                <w:sz w:val="24"/>
+                <w:szCs w:val="24"/>
+              </w:rPr>
+              <w:t>r</w:t>
+            </w:r>
+            <w:r>
+              <w:rPr>
+                <w:rFonts w:asciiTheme="majorHAnsi" w:hAnsiTheme="majorHAnsi"/>
+                <w:b/>
+                <w:sz w:val="24"/>
+                <w:szCs w:val="24"/>
+              </w:rPr>
+              <w:t>son deadlock</w:t>
+            </w:r>
           </w:p>
         </w:tc>
       </w:tr>
@@ -4977,6 +5103,9 @@
     </w:p>
     <w:p>
       <w:r>
+        <w:rPr>
+          <w:noProof/>
+        </w:rPr>
         <w:drawing>
           <wp:inline distT="0" distB="0" distL="0" distR="0" wp14:anchorId="7AA7254C" wp14:editId="51E2FCEF">
             <wp:extent cx="8860790" cy="4824095"/>
@@ -5031,16 +5160,7 @@
       </w:pPr>
       <w:r>
         <w:lastRenderedPageBreak/>
-        <w:t xml:space="preserve">Chức năng: </w:t>
-      </w:r>
-      <w:r>
-        <w:t>Quản lý sản phẩm và chi nhánh</w:t>
-      </w:r>
-      <w:r>
-        <w:t xml:space="preserve"> </w:t>
-      </w:r>
-      <w:r>
-        <w:t>(Đối tác)</w:t>
+        <w:t>Chức năng: Quản lý sản phẩm và chi nhánh (Đối tác)</w:t>
       </w:r>
     </w:p>
     <w:p>
@@ -5101,16 +5221,7 @@
       </w:pPr>
       <w:r>
         <w:lastRenderedPageBreak/>
-        <w:t xml:space="preserve">Chức năng: </w:t>
-      </w:r>
-      <w:r>
-        <w:t>Theo dõi đơn hàng</w:t>
-      </w:r>
-      <w:r>
-        <w:t xml:space="preserve"> </w:t>
-      </w:r>
-      <w:r>
-        <w:t>(Đối tác)</w:t>
+        <w:t>Chức năng: Theo dõi đơn hàng (Đối tác)</w:t>
       </w:r>
     </w:p>
     <w:p>
@@ -5171,19 +5282,7 @@
       </w:pPr>
       <w:r>
         <w:lastRenderedPageBreak/>
-        <w:t xml:space="preserve">Chức năng: </w:t>
-      </w:r>
-      <w:r>
-        <w:t>Đăng ký</w:t>
-      </w:r>
-      <w:r>
-        <w:t xml:space="preserve"> (</w:t>
-      </w:r>
-      <w:r>
-        <w:t>Khách hàng</w:t>
-      </w:r>
-      <w:r>
-        <w:t>)</w:t>
+        <w:t>Chức năng: Đăng ký (Khách hàng)</w:t>
       </w:r>
     </w:p>
     <w:p>
@@ -5244,13 +5343,7 @@
       </w:pPr>
       <w:r>
         <w:lastRenderedPageBreak/>
-        <w:t xml:space="preserve">Chức năng: </w:t>
-      </w:r>
-      <w:r>
-        <w:t>Đặt hàng</w:t>
-      </w:r>
-      <w:r>
-        <w:t xml:space="preserve"> (Khách hàng)</w:t>
+        <w:t>Chức năng: Đặt hàng (Khách hàng)</w:t>
       </w:r>
     </w:p>
     <w:p>
@@ -5311,13 +5404,7 @@
       </w:pPr>
       <w:r>
         <w:lastRenderedPageBreak/>
-        <w:t xml:space="preserve">Chức năng: </w:t>
-      </w:r>
-      <w:r>
-        <w:t>Theo dõi đơn hàng</w:t>
-      </w:r>
-      <w:r>
-        <w:t xml:space="preserve"> (Khách hàng)</w:t>
+        <w:t>Chức năng: Theo dõi đơn hàng (Khách hàng)</w:t>
       </w:r>
     </w:p>
     <w:p>
@@ -5368,11 +5455,722 @@
         </w:drawing>
       </w:r>
     </w:p>
+    <w:p>
+      <w:pPr>
+        <w:pStyle w:val="Heading2"/>
+        <w:numPr>
+          <w:ilvl w:val="0"/>
+          <w:numId w:val="21"/>
+        </w:numPr>
+      </w:pPr>
+      <w:r>
+        <w:lastRenderedPageBreak/>
+        <w:t xml:space="preserve">Chức năng: </w:t>
+      </w:r>
+      <w:r>
+        <w:t>Đăng ký làm tài xế</w:t>
+      </w:r>
+    </w:p>
+    <w:p>
+      <w:r>
+        <w:drawing>
+          <wp:inline distT="0" distB="0" distL="0" distR="0" wp14:anchorId="748F437A" wp14:editId="6C1DFE45">
+            <wp:extent cx="7452360" cy="5278682"/>
+            <wp:effectExtent l="0" t="0" r="0" b="0"/>
+            <wp:docPr id="10" name="Picture 10" descr="Graphical user interface, application, website&#10;&#10;Description automatically generated"/>
+            <wp:cNvGraphicFramePr>
+              <a:graphicFrameLocks xmlns:a="http://schemas.openxmlformats.org/drawingml/2006/main" noChangeAspect="1"/>
+            </wp:cNvGraphicFramePr>
+            <a:graphic xmlns:a="http://schemas.openxmlformats.org/drawingml/2006/main">
+              <a:graphicData uri="http://schemas.openxmlformats.org/drawingml/2006/picture">
+                <pic:pic xmlns:pic="http://schemas.openxmlformats.org/drawingml/2006/picture">
+                  <pic:nvPicPr>
+                    <pic:cNvPr id="10" name="Picture 10" descr="Graphical user interface, application, website&#10;&#10;Description automatically generated"/>
+                    <pic:cNvPicPr/>
+                  </pic:nvPicPr>
+                  <pic:blipFill>
+                    <a:blip r:embed="rId18"/>
+                    <a:stretch>
+                      <a:fillRect/>
+                    </a:stretch>
+                  </pic:blipFill>
+                  <pic:spPr>
+                    <a:xfrm>
+                      <a:off x="0" y="0"/>
+                      <a:ext cx="7461913" cy="5285449"/>
+                    </a:xfrm>
+                    <a:prstGeom prst="rect">
+                      <a:avLst/>
+                    </a:prstGeom>
+                  </pic:spPr>
+                </pic:pic>
+              </a:graphicData>
+            </a:graphic>
+          </wp:inline>
+        </w:drawing>
+      </w:r>
+    </w:p>
+    <w:p>
+      <w:r>
+        <w:lastRenderedPageBreak/>
+        <w:drawing>
+          <wp:inline distT="0" distB="0" distL="0" distR="0" wp14:anchorId="443CD239" wp14:editId="037F078D">
+            <wp:extent cx="7597140" cy="5387585"/>
+            <wp:effectExtent l="0" t="0" r="3810" b="3810"/>
+            <wp:docPr id="9" name="Picture 9" descr="Diagram&#10;&#10;Description automatically generated"/>
+            <wp:cNvGraphicFramePr>
+              <a:graphicFrameLocks xmlns:a="http://schemas.openxmlformats.org/drawingml/2006/main" noChangeAspect="1"/>
+            </wp:cNvGraphicFramePr>
+            <a:graphic xmlns:a="http://schemas.openxmlformats.org/drawingml/2006/main">
+              <a:graphicData uri="http://schemas.openxmlformats.org/drawingml/2006/picture">
+                <pic:pic xmlns:pic="http://schemas.openxmlformats.org/drawingml/2006/picture">
+                  <pic:nvPicPr>
+                    <pic:cNvPr id="9" name="Picture 9" descr="Diagram&#10;&#10;Description automatically generated"/>
+                    <pic:cNvPicPr/>
+                  </pic:nvPicPr>
+                  <pic:blipFill>
+                    <a:blip r:embed="rId19"/>
+                    <a:stretch>
+                      <a:fillRect/>
+                    </a:stretch>
+                  </pic:blipFill>
+                  <pic:spPr>
+                    <a:xfrm>
+                      <a:off x="0" y="0"/>
+                      <a:ext cx="7602482" cy="5391374"/>
+                    </a:xfrm>
+                    <a:prstGeom prst="rect">
+                      <a:avLst/>
+                    </a:prstGeom>
+                  </pic:spPr>
+                </pic:pic>
+              </a:graphicData>
+            </a:graphic>
+          </wp:inline>
+        </w:drawing>
+      </w:r>
+    </w:p>
+    <w:p>
+      <w:pPr>
+        <w:pStyle w:val="Heading2"/>
+        <w:numPr>
+          <w:ilvl w:val="0"/>
+          <w:numId w:val="21"/>
+        </w:numPr>
+      </w:pPr>
+      <w:r>
+        <w:lastRenderedPageBreak/>
+        <w:t xml:space="preserve">Chức năng: </w:t>
+      </w:r>
+      <w:r>
+        <w:t>Nhận đơn hàng (</w:t>
+      </w:r>
+      <w:r>
+        <w:t>T</w:t>
+      </w:r>
+      <w:r>
+        <w:t>ài xế)</w:t>
+      </w:r>
+    </w:p>
+    <w:p>
+      <w:r>
+        <w:drawing>
+          <wp:inline distT="0" distB="0" distL="0" distR="0" wp14:anchorId="4FB3EE58" wp14:editId="156E8576">
+            <wp:extent cx="7574280" cy="5328996"/>
+            <wp:effectExtent l="0" t="0" r="7620" b="5080"/>
+            <wp:docPr id="11" name="Picture 11" descr="Table&#10;&#10;Description automatically generated with medium confidence"/>
+            <wp:cNvGraphicFramePr>
+              <a:graphicFrameLocks xmlns:a="http://schemas.openxmlformats.org/drawingml/2006/main" noChangeAspect="1"/>
+            </wp:cNvGraphicFramePr>
+            <a:graphic xmlns:a="http://schemas.openxmlformats.org/drawingml/2006/main">
+              <a:graphicData uri="http://schemas.openxmlformats.org/drawingml/2006/picture">
+                <pic:pic xmlns:pic="http://schemas.openxmlformats.org/drawingml/2006/picture">
+                  <pic:nvPicPr>
+                    <pic:cNvPr id="11" name="Picture 11" descr="Table&#10;&#10;Description automatically generated with medium confidence"/>
+                    <pic:cNvPicPr/>
+                  </pic:nvPicPr>
+                  <pic:blipFill>
+                    <a:blip r:embed="rId20"/>
+                    <a:stretch>
+                      <a:fillRect/>
+                    </a:stretch>
+                  </pic:blipFill>
+                  <pic:spPr>
+                    <a:xfrm>
+                      <a:off x="0" y="0"/>
+                      <a:ext cx="7576561" cy="5330601"/>
+                    </a:xfrm>
+                    <a:prstGeom prst="rect">
+                      <a:avLst/>
+                    </a:prstGeom>
+                  </pic:spPr>
+                </pic:pic>
+              </a:graphicData>
+            </a:graphic>
+          </wp:inline>
+        </w:drawing>
+      </w:r>
+    </w:p>
+    <w:p>
+      <w:pPr>
+        <w:pStyle w:val="Heading2"/>
+        <w:numPr>
+          <w:ilvl w:val="0"/>
+          <w:numId w:val="21"/>
+        </w:numPr>
+      </w:pPr>
+      <w:r>
+        <w:lastRenderedPageBreak/>
+        <w:t xml:space="preserve">Chức năng: </w:t>
+      </w:r>
+      <w:r>
+        <w:t>Chỉnh sửa tình trang đơn hàng (Tài xế)</w:t>
+      </w:r>
+    </w:p>
+    <w:p>
+      <w:r>
+        <w:drawing>
+          <wp:inline distT="0" distB="0" distL="0" distR="0" wp14:anchorId="59452E59" wp14:editId="4AC48F9A">
+            <wp:extent cx="7467600" cy="5299587"/>
+            <wp:effectExtent l="0" t="0" r="0" b="0"/>
+            <wp:docPr id="12" name="Picture 12" descr="Table&#10;&#10;Description automatically generated"/>
+            <wp:cNvGraphicFramePr>
+              <a:graphicFrameLocks xmlns:a="http://schemas.openxmlformats.org/drawingml/2006/main" noChangeAspect="1"/>
+            </wp:cNvGraphicFramePr>
+            <a:graphic xmlns:a="http://schemas.openxmlformats.org/drawingml/2006/main">
+              <a:graphicData uri="http://schemas.openxmlformats.org/drawingml/2006/picture">
+                <pic:pic xmlns:pic="http://schemas.openxmlformats.org/drawingml/2006/picture">
+                  <pic:nvPicPr>
+                    <pic:cNvPr id="12" name="Picture 12" descr="Table&#10;&#10;Description automatically generated"/>
+                    <pic:cNvPicPr/>
+                  </pic:nvPicPr>
+                  <pic:blipFill>
+                    <a:blip r:embed="rId21"/>
+                    <a:stretch>
+                      <a:fillRect/>
+                    </a:stretch>
+                  </pic:blipFill>
+                  <pic:spPr>
+                    <a:xfrm>
+                      <a:off x="0" y="0"/>
+                      <a:ext cx="7471659" cy="5302467"/>
+                    </a:xfrm>
+                    <a:prstGeom prst="rect">
+                      <a:avLst/>
+                    </a:prstGeom>
+                  </pic:spPr>
+                </pic:pic>
+              </a:graphicData>
+            </a:graphic>
+          </wp:inline>
+        </w:drawing>
+      </w:r>
+    </w:p>
+    <w:p>
+      <w:pPr>
+        <w:pStyle w:val="Heading2"/>
+        <w:numPr>
+          <w:ilvl w:val="0"/>
+          <w:numId w:val="21"/>
+        </w:numPr>
+      </w:pPr>
+      <w:r>
+        <w:lastRenderedPageBreak/>
+        <w:t xml:space="preserve">Chức năng: </w:t>
+      </w:r>
+      <w:r>
+        <w:t>Theo dõi thu nhập (Tài xế)</w:t>
+      </w:r>
+    </w:p>
+    <w:p>
+      <w:r>
+        <w:drawing>
+          <wp:inline distT="0" distB="0" distL="0" distR="0" wp14:anchorId="14EC7102" wp14:editId="4DB8282D">
+            <wp:extent cx="7536833" cy="5364945"/>
+            <wp:effectExtent l="0" t="0" r="6985" b="7620"/>
+            <wp:docPr id="14" name="Picture 14" descr="Graphical user interface&#10;&#10;Description automatically generated with medium confidence"/>
+            <wp:cNvGraphicFramePr>
+              <a:graphicFrameLocks xmlns:a="http://schemas.openxmlformats.org/drawingml/2006/main" noChangeAspect="1"/>
+            </wp:cNvGraphicFramePr>
+            <a:graphic xmlns:a="http://schemas.openxmlformats.org/drawingml/2006/main">
+              <a:graphicData uri="http://schemas.openxmlformats.org/drawingml/2006/picture">
+                <pic:pic xmlns:pic="http://schemas.openxmlformats.org/drawingml/2006/picture">
+                  <pic:nvPicPr>
+                    <pic:cNvPr id="14" name="Picture 14" descr="Graphical user interface&#10;&#10;Description automatically generated with medium confidence"/>
+                    <pic:cNvPicPr/>
+                  </pic:nvPicPr>
+                  <pic:blipFill>
+                    <a:blip r:embed="rId22"/>
+                    <a:stretch>
+                      <a:fillRect/>
+                    </a:stretch>
+                  </pic:blipFill>
+                  <pic:spPr>
+                    <a:xfrm>
+                      <a:off x="0" y="0"/>
+                      <a:ext cx="7536833" cy="5364945"/>
+                    </a:xfrm>
+                    <a:prstGeom prst="rect">
+                      <a:avLst/>
+                    </a:prstGeom>
+                  </pic:spPr>
+                </pic:pic>
+              </a:graphicData>
+            </a:graphic>
+          </wp:inline>
+        </w:drawing>
+      </w:r>
+    </w:p>
+    <w:p>
+      <w:pPr>
+        <w:pStyle w:val="Heading2"/>
+        <w:numPr>
+          <w:ilvl w:val="0"/>
+          <w:numId w:val="21"/>
+        </w:numPr>
+      </w:pPr>
+      <w:r>
+        <w:lastRenderedPageBreak/>
+        <w:t xml:space="preserve">Chức năng: </w:t>
+      </w:r>
+      <w:r>
+        <w:t>Xét duyệt hợp đồng (Nhân viên)</w:t>
+      </w:r>
+    </w:p>
+    <w:p>
+      <w:r>
+        <w:lastRenderedPageBreak/>
+        <w:drawing>
+          <wp:inline distT="0" distB="0" distL="0" distR="0" wp14:anchorId="4B72A670" wp14:editId="0867ED88">
+            <wp:extent cx="8033385" cy="5733415"/>
+            <wp:effectExtent l="0" t="0" r="5715" b="635"/>
+            <wp:docPr id="15" name="Picture 15" descr="Diagram&#10;&#10;Description automatically generated"/>
+            <wp:cNvGraphicFramePr>
+              <a:graphicFrameLocks xmlns:a="http://schemas.openxmlformats.org/drawingml/2006/main" noChangeAspect="1"/>
+            </wp:cNvGraphicFramePr>
+            <a:graphic xmlns:a="http://schemas.openxmlformats.org/drawingml/2006/main">
+              <a:graphicData uri="http://schemas.openxmlformats.org/drawingml/2006/picture">
+                <pic:pic xmlns:pic="http://schemas.openxmlformats.org/drawingml/2006/picture">
+                  <pic:nvPicPr>
+                    <pic:cNvPr id="15" name="Picture 15" descr="Diagram&#10;&#10;Description automatically generated"/>
+                    <pic:cNvPicPr/>
+                  </pic:nvPicPr>
+                  <pic:blipFill>
+                    <a:blip r:embed="rId23"/>
+                    <a:stretch>
+                      <a:fillRect/>
+                    </a:stretch>
+                  </pic:blipFill>
+                  <pic:spPr>
+                    <a:xfrm>
+                      <a:off x="0" y="0"/>
+                      <a:ext cx="8033385" cy="5733415"/>
+                    </a:xfrm>
+                    <a:prstGeom prst="rect">
+                      <a:avLst/>
+                    </a:prstGeom>
+                  </pic:spPr>
+                </pic:pic>
+              </a:graphicData>
+            </a:graphic>
+          </wp:inline>
+        </w:drawing>
+      </w:r>
+    </w:p>
+    <w:p>
+      <w:r>
+        <w:rPr>
+          <w:noProof/>
+        </w:rPr>
+        <w:lastRenderedPageBreak/>
+        <mc:AlternateContent>
+          <mc:Choice Requires="wps">
+            <w:drawing>
+              <wp:anchor distT="45720" distB="45720" distL="114300" distR="114300" simplePos="0" relativeHeight="251661313" behindDoc="0" locked="0" layoutInCell="1" allowOverlap="1" wp14:anchorId="0620FAD4" wp14:editId="0A6C4281">
+                <wp:simplePos x="0" y="0"/>
+                <wp:positionH relativeFrom="column">
+                  <wp:posOffset>6682740</wp:posOffset>
+                </wp:positionH>
+                <wp:positionV relativeFrom="paragraph">
+                  <wp:posOffset>2033270</wp:posOffset>
+                </wp:positionV>
+                <wp:extent cx="1464310" cy="1404620"/>
+                <wp:effectExtent l="0" t="0" r="2540" b="0"/>
+                <wp:wrapNone/>
+                <wp:docPr id="217" name="Text Box 2"/>
+                <wp:cNvGraphicFramePr>
+                  <a:graphicFrameLocks xmlns:a="http://schemas.openxmlformats.org/drawingml/2006/main"/>
+                </wp:cNvGraphicFramePr>
+                <a:graphic xmlns:a="http://schemas.openxmlformats.org/drawingml/2006/main">
+                  <a:graphicData uri="http://schemas.microsoft.com/office/word/2010/wordprocessingShape">
+                    <wps:wsp>
+                      <wps:cNvSpPr txBox="1">
+                        <a:spLocks noChangeArrowheads="1"/>
+                      </wps:cNvSpPr>
+                      <wps:spPr bwMode="auto">
+                        <a:xfrm>
+                          <a:off x="0" y="0"/>
+                          <a:ext cx="1464310" cy="1404620"/>
+                        </a:xfrm>
+                        <a:prstGeom prst="rect">
+                          <a:avLst/>
+                        </a:prstGeom>
+                        <a:solidFill>
+                          <a:srgbClr val="FFFFFF"/>
+                        </a:solidFill>
+                        <a:ln w="9525">
+                          <a:noFill/>
+                          <a:miter lim="800000"/>
+                          <a:headEnd/>
+                          <a:tailEnd/>
+                        </a:ln>
+                      </wps:spPr>
+                      <wps:txbx>
+                        <w:txbxContent>
+                          <w:p>
+                            <w:r>
+                              <w:t xml:space="preserve">Gửi mail thông báo </w:t>
+                            </w:r>
+                          </w:p>
+                        </w:txbxContent>
+                      </wps:txbx>
+                      <wps:bodyPr rot="0" vert="horz" wrap="square" lIns="91440" tIns="45720" rIns="91440" bIns="45720" anchor="t" anchorCtr="0">
+                        <a:spAutoFit/>
+                      </wps:bodyPr>
+                    </wps:wsp>
+                  </a:graphicData>
+                </a:graphic>
+                <wp14:sizeRelH relativeFrom="margin">
+                  <wp14:pctWidth>0</wp14:pctWidth>
+                </wp14:sizeRelH>
+                <wp14:sizeRelV relativeFrom="margin">
+                  <wp14:pctHeight>20000</wp14:pctHeight>
+                </wp14:sizeRelV>
+              </wp:anchor>
+            </w:drawing>
+          </mc:Choice>
+          <mc:Fallback>
+            <w:pict>
+              <v:shape w14:anchorId="0620FAD4" id="Text Box 2" o:spid="_x0000_s1027" type="#_x0000_t202" style="position:absolute;margin-left:526.2pt;margin-top:160.1pt;width:115.3pt;height:110.6pt;z-index:251661313;visibility:visible;mso-wrap-style:square;mso-width-percent:0;mso-height-percent:200;mso-wrap-distance-left:9pt;mso-wrap-distance-top:3.6pt;mso-wrap-distance-right:9pt;mso-wrap-distance-bottom:3.6pt;mso-position-horizontal:absolute;mso-position-horizontal-relative:text;mso-position-vertical:absolute;mso-position-vertical-relative:text;mso-width-percent:0;mso-height-percent:200;mso-width-relative:margin;mso-height-relative:margin;v-text-anchor:top" o:gfxdata="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" stroked="f">
+                <v:textbox style="mso-fit-shape-to-text:t">
+                  <w:txbxContent>
+                    <w:p>
+                      <w:r>
+                        <w:t xml:space="preserve">Gửi mail thông báo </w:t>
+                      </w:r>
+                    </w:p>
+                  </w:txbxContent>
+                </v:textbox>
+              </v:shape>
+            </w:pict>
+          </mc:Fallback>
+        </mc:AlternateContent>
+      </w:r>
+      <w:r>
+        <w:drawing>
+          <wp:anchor distT="0" distB="0" distL="114300" distR="114300" simplePos="0" relativeHeight="251659265" behindDoc="0" locked="0" layoutInCell="1" allowOverlap="1" wp14:anchorId="7738D1EB" wp14:editId="663EA1D1">
+            <wp:simplePos x="0" y="0"/>
+            <wp:positionH relativeFrom="column">
+              <wp:posOffset>6545580</wp:posOffset>
+            </wp:positionH>
+            <wp:positionV relativeFrom="paragraph">
+              <wp:posOffset>775970</wp:posOffset>
+            </wp:positionV>
+            <wp:extent cx="2124075" cy="959926"/>
+            <wp:effectExtent l="0" t="0" r="0" b="0"/>
+            <wp:wrapNone/>
+            <wp:docPr id="17" name="Picture 17" descr="Graphical user interface, text, application, chat or text message&#10;&#10;Description automatically generated"/>
+            <wp:cNvGraphicFramePr>
+              <a:graphicFrameLocks xmlns:a="http://schemas.openxmlformats.org/drawingml/2006/main" noChangeAspect="1"/>
+            </wp:cNvGraphicFramePr>
+            <a:graphic xmlns:a="http://schemas.openxmlformats.org/drawingml/2006/main">
+              <a:graphicData uri="http://schemas.openxmlformats.org/drawingml/2006/picture">
+                <pic:pic xmlns:pic="http://schemas.openxmlformats.org/drawingml/2006/picture">
+                  <pic:nvPicPr>
+                    <pic:cNvPr id="17" name="Picture 17" descr="Graphical user interface, text, application, chat or text message&#10;&#10;Description automatically generated"/>
+                    <pic:cNvPicPr/>
+                  </pic:nvPicPr>
+                  <pic:blipFill rotWithShape="1">
+                    <a:blip r:embed="rId24" cstate="print">
+                      <a:extLst>
+                        <a:ext uri="{28A0092B-C50C-407E-A947-70E740481C1C}">
+                          <a14:useLocalDpi xmlns:a14="http://schemas.microsoft.com/office/drawing/2010/main" val="0"/>
+                        </a:ext>
+                      </a:extLst>
+                    </a:blip>
+                    <a:srcRect l="6066"/>
+                    <a:stretch/>
+                  </pic:blipFill>
+                  <pic:spPr bwMode="auto">
+                    <a:xfrm>
+                      <a:off x="0" y="0"/>
+                      <a:ext cx="2124075" cy="959926"/>
+                    </a:xfrm>
+                    <a:prstGeom prst="rect">
+                      <a:avLst/>
+                    </a:prstGeom>
+                    <a:ln>
+                      <a:noFill/>
+                    </a:ln>
+                    <a:extLst>
+                      <a:ext uri="{53640926-AAD7-44D8-BBD7-CCE9431645EC}">
+                        <a14:shadowObscured xmlns:a14="http://schemas.microsoft.com/office/drawing/2010/main"/>
+                      </a:ext>
+                    </a:extLst>
+                  </pic:spPr>
+                </pic:pic>
+              </a:graphicData>
+            </a:graphic>
+            <wp14:sizeRelH relativeFrom="page">
+              <wp14:pctWidth>0</wp14:pctWidth>
+            </wp14:sizeRelH>
+            <wp14:sizeRelV relativeFrom="page">
+              <wp14:pctHeight>0</wp14:pctHeight>
+            </wp14:sizeRelV>
+          </wp:anchor>
+        </w:drawing>
+      </w:r>
+      <w:r>
+        <w:drawing>
+          <wp:inline distT="0" distB="0" distL="0" distR="0" wp14:anchorId="13C8E94A" wp14:editId="16F941CB">
+            <wp:extent cx="6475977" cy="4594860"/>
+            <wp:effectExtent l="0" t="0" r="1270" b="0"/>
+            <wp:docPr id="16" name="Picture 16" descr="Table&#10;&#10;Description automatically generated"/>
+            <wp:cNvGraphicFramePr>
+              <a:graphicFrameLocks xmlns:a="http://schemas.openxmlformats.org/drawingml/2006/main" noChangeAspect="1"/>
+            </wp:cNvGraphicFramePr>
+            <a:graphic xmlns:a="http://schemas.openxmlformats.org/drawingml/2006/main">
+              <a:graphicData uri="http://schemas.openxmlformats.org/drawingml/2006/picture">
+                <pic:pic xmlns:pic="http://schemas.openxmlformats.org/drawingml/2006/picture">
+                  <pic:nvPicPr>
+                    <pic:cNvPr id="16" name="Picture 16" descr="Table&#10;&#10;Description automatically generated"/>
+                    <pic:cNvPicPr/>
+                  </pic:nvPicPr>
+                  <pic:blipFill>
+                    <a:blip r:embed="rId25"/>
+                    <a:stretch>
+                      <a:fillRect/>
+                    </a:stretch>
+                  </pic:blipFill>
+                  <pic:spPr>
+                    <a:xfrm>
+                      <a:off x="0" y="0"/>
+                      <a:ext cx="6477427" cy="4595889"/>
+                    </a:xfrm>
+                    <a:prstGeom prst="rect">
+                      <a:avLst/>
+                    </a:prstGeom>
+                  </pic:spPr>
+                </pic:pic>
+              </a:graphicData>
+            </a:graphic>
+          </wp:inline>
+        </w:drawing>
+      </w:r>
+    </w:p>
+    <w:p/>
+    <w:p>
+      <w:pPr>
+        <w:pStyle w:val="Heading2"/>
+        <w:numPr>
+          <w:ilvl w:val="0"/>
+          <w:numId w:val="21"/>
+        </w:numPr>
+      </w:pPr>
+      <w:r>
+        <w:lastRenderedPageBreak/>
+        <w:t>Chức năng: Gia hạn hợp đồng (Nhân viên)</w:t>
+      </w:r>
+    </w:p>
+    <w:p>
+      <w:r>
+        <w:drawing>
+          <wp:anchor distT="0" distB="0" distL="114300" distR="114300" simplePos="0" relativeHeight="251664385" behindDoc="0" locked="0" layoutInCell="1" allowOverlap="1" wp14:anchorId="200FC536" wp14:editId="2B7D0FD4">
+            <wp:simplePos x="0" y="0"/>
+            <wp:positionH relativeFrom="column">
+              <wp:posOffset>6895465</wp:posOffset>
+            </wp:positionH>
+            <wp:positionV relativeFrom="paragraph">
+              <wp:posOffset>871220</wp:posOffset>
+            </wp:positionV>
+            <wp:extent cx="2323837" cy="1021080"/>
+            <wp:effectExtent l="0" t="0" r="635" b="7620"/>
+            <wp:wrapNone/>
+            <wp:docPr id="19" name="Picture 19" descr="Graphical user interface, application&#10;&#10;Description automatically generated"/>
+            <wp:cNvGraphicFramePr>
+              <a:graphicFrameLocks xmlns:a="http://schemas.openxmlformats.org/drawingml/2006/main" noChangeAspect="1"/>
+            </wp:cNvGraphicFramePr>
+            <a:graphic xmlns:a="http://schemas.openxmlformats.org/drawingml/2006/main">
+              <a:graphicData uri="http://schemas.openxmlformats.org/drawingml/2006/picture">
+                <pic:pic xmlns:pic="http://schemas.openxmlformats.org/drawingml/2006/picture">
+                  <pic:nvPicPr>
+                    <pic:cNvPr id="19" name="Picture 19" descr="Graphical user interface, application&#10;&#10;Description automatically generated"/>
+                    <pic:cNvPicPr/>
+                  </pic:nvPicPr>
+                  <pic:blipFill>
+                    <a:blip r:embed="rId26" cstate="print">
+                      <a:extLst>
+                        <a:ext uri="{28A0092B-C50C-407E-A947-70E740481C1C}">
+                          <a14:useLocalDpi xmlns:a14="http://schemas.microsoft.com/office/drawing/2010/main" val="0"/>
+                        </a:ext>
+                      </a:extLst>
+                    </a:blip>
+                    <a:stretch>
+                      <a:fillRect/>
+                    </a:stretch>
+                  </pic:blipFill>
+                  <pic:spPr>
+                    <a:xfrm>
+                      <a:off x="0" y="0"/>
+                      <a:ext cx="2323837" cy="1021080"/>
+                    </a:xfrm>
+                    <a:prstGeom prst="rect">
+                      <a:avLst/>
+                    </a:prstGeom>
+                  </pic:spPr>
+                </pic:pic>
+              </a:graphicData>
+            </a:graphic>
+            <wp14:sizeRelH relativeFrom="margin">
+              <wp14:pctWidth>0</wp14:pctWidth>
+            </wp14:sizeRelH>
+            <wp14:sizeRelV relativeFrom="margin">
+              <wp14:pctHeight>0</wp14:pctHeight>
+            </wp14:sizeRelV>
+          </wp:anchor>
+        </w:drawing>
+      </w:r>
+      <w:r>
+        <w:rPr>
+          <w:noProof/>
+        </w:rPr>
+        <mc:AlternateContent>
+          <mc:Choice Requires="wps">
+            <w:drawing>
+              <wp:anchor distT="45720" distB="45720" distL="114300" distR="114300" simplePos="0" relativeHeight="251663361" behindDoc="0" locked="0" layoutInCell="1" allowOverlap="1" wp14:anchorId="6B0A2A69" wp14:editId="2F6FDEEA">
+                <wp:simplePos x="0" y="0"/>
+                <wp:positionH relativeFrom="column">
+                  <wp:posOffset>6941820</wp:posOffset>
+                </wp:positionH>
+                <wp:positionV relativeFrom="paragraph">
+                  <wp:posOffset>2148840</wp:posOffset>
+                </wp:positionV>
+                <wp:extent cx="1464310" cy="1404620"/>
+                <wp:effectExtent l="0" t="0" r="2540" b="0"/>
+                <wp:wrapNone/>
+                <wp:docPr id="20" name="Text Box 2"/>
+                <wp:cNvGraphicFramePr>
+                  <a:graphicFrameLocks xmlns:a="http://schemas.openxmlformats.org/drawingml/2006/main"/>
+                </wp:cNvGraphicFramePr>
+                <a:graphic xmlns:a="http://schemas.openxmlformats.org/drawingml/2006/main">
+                  <a:graphicData uri="http://schemas.microsoft.com/office/word/2010/wordprocessingShape">
+                    <wps:wsp>
+                      <wps:cNvSpPr txBox="1">
+                        <a:spLocks noChangeArrowheads="1"/>
+                      </wps:cNvSpPr>
+                      <wps:spPr bwMode="auto">
+                        <a:xfrm>
+                          <a:off x="0" y="0"/>
+                          <a:ext cx="1464310" cy="1404620"/>
+                        </a:xfrm>
+                        <a:prstGeom prst="rect">
+                          <a:avLst/>
+                        </a:prstGeom>
+                        <a:solidFill>
+                          <a:srgbClr val="FFFFFF"/>
+                        </a:solidFill>
+                        <a:ln w="9525">
+                          <a:noFill/>
+                          <a:miter lim="800000"/>
+                          <a:headEnd/>
+                          <a:tailEnd/>
+                        </a:ln>
+                      </wps:spPr>
+                      <wps:txbx>
+                        <w:txbxContent>
+                          <w:p>
+                            <w:r>
+                              <w:t xml:space="preserve">Gửi mail thông báo </w:t>
+                            </w:r>
+                          </w:p>
+                        </w:txbxContent>
+                      </wps:txbx>
+                      <wps:bodyPr rot="0" vert="horz" wrap="square" lIns="91440" tIns="45720" rIns="91440" bIns="45720" anchor="t" anchorCtr="0">
+                        <a:spAutoFit/>
+                      </wps:bodyPr>
+                    </wps:wsp>
+                  </a:graphicData>
+                </a:graphic>
+                <wp14:sizeRelH relativeFrom="margin">
+                  <wp14:pctWidth>0</wp14:pctWidth>
+                </wp14:sizeRelH>
+                <wp14:sizeRelV relativeFrom="margin">
+                  <wp14:pctHeight>20000</wp14:pctHeight>
+                </wp14:sizeRelV>
+              </wp:anchor>
+            </w:drawing>
+          </mc:Choice>
+          <mc:Fallback>
+            <w:pict>
+              <v:shape w14:anchorId="6B0A2A69" id="_x0000_s1028" type="#_x0000_t202" style="position:absolute;margin-left:546.6pt;margin-top:169.2pt;width:115.3pt;height:110.6pt;z-index:251663361;visibility:visible;mso-wrap-style:square;mso-width-percent:0;mso-height-percent:200;mso-wrap-distance-left:9pt;mso-wrap-distance-top:3.6pt;mso-wrap-distance-right:9pt;mso-wrap-distance-bottom:3.6pt;mso-position-horizontal:absolute;mso-position-horizontal-relative:text;mso-position-vertical:absolute;mso-position-vertical-relative:text;mso-width-percent:0;mso-height-percent:200;mso-width-relative:margin;mso-height-relative:margin;v-text-anchor:top" o:gfxdata="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" stroked="f">
+                <v:textbox style="mso-fit-shape-to-text:t">
+                  <w:txbxContent>
+                    <w:p>
+                      <w:r>
+                        <w:t xml:space="preserve">Gửi mail thông báo </w:t>
+                      </w:r>
+                    </w:p>
+                  </w:txbxContent>
+                </v:textbox>
+              </v:shape>
+            </w:pict>
+          </mc:Fallback>
+        </mc:AlternateContent>
+      </w:r>
+      <w:r>
+        <w:drawing>
+          <wp:inline distT="0" distB="0" distL="0" distR="0" wp14:anchorId="73D23201" wp14:editId="12FBA37B">
+            <wp:extent cx="6830437" cy="4876800"/>
+            <wp:effectExtent l="0" t="0" r="8890" b="0"/>
+            <wp:docPr id="18" name="Picture 18" descr="Table&#10;&#10;Description automatically generated"/>
+            <wp:cNvGraphicFramePr>
+              <a:graphicFrameLocks xmlns:a="http://schemas.openxmlformats.org/drawingml/2006/main" noChangeAspect="1"/>
+            </wp:cNvGraphicFramePr>
+            <a:graphic xmlns:a="http://schemas.openxmlformats.org/drawingml/2006/main">
+              <a:graphicData uri="http://schemas.openxmlformats.org/drawingml/2006/picture">
+                <pic:pic xmlns:pic="http://schemas.openxmlformats.org/drawingml/2006/picture">
+                  <pic:nvPicPr>
+                    <pic:cNvPr id="18" name="Picture 18" descr="Table&#10;&#10;Description automatically generated"/>
+                    <pic:cNvPicPr/>
+                  </pic:nvPicPr>
+                  <pic:blipFill>
+                    <a:blip r:embed="rId27"/>
+                    <a:stretch>
+                      <a:fillRect/>
+                    </a:stretch>
+                  </pic:blipFill>
+                  <pic:spPr>
+                    <a:xfrm>
+                      <a:off x="0" y="0"/>
+                      <a:ext cx="6831268" cy="4877393"/>
+                    </a:xfrm>
+                    <a:prstGeom prst="rect">
+                      <a:avLst/>
+                    </a:prstGeom>
+                  </pic:spPr>
+                </pic:pic>
+              </a:graphicData>
+            </a:graphic>
+          </wp:inline>
+        </w:drawing>
+      </w:r>
+    </w:p>
+    <w:p/>
     <w:sectPr>
-      <w:headerReference w:type="even" r:id="rId18"/>
-      <w:headerReference w:type="default" r:id="rId19"/>
-      <w:footerReference w:type="even" r:id="rId20"/>
-      <w:footerReference w:type="default" r:id="rId21"/>
+      <w:headerReference w:type="even" r:id="rId28"/>
+      <w:headerReference w:type="default" r:id="rId29"/>
+      <w:footerReference w:type="even" r:id="rId30"/>
+      <w:footerReference w:type="default" r:id="rId31"/>
       <w:pgSz w:w="16834" w:h="11909" w:orient="landscape" w:code="9"/>
       <w:pgMar w:top="1440" w:right="1440" w:bottom="1440" w:left="1440" w:header="720" w:footer="720" w:gutter="0"/>
       <w:cols w:space="720"/>
@@ -5831,8 +6629,8 @@
       <w:tblLook w:val="04A0" w:firstRow="1" w:lastRow="0" w:firstColumn="1" w:lastColumn="0" w:noHBand="0" w:noVBand="1"/>
     </w:tblPr>
     <w:tblGrid>
-      <w:gridCol w:w="5105"/>
-      <w:gridCol w:w="4198"/>
+      <w:gridCol w:w="4939"/>
+      <w:gridCol w:w="4061"/>
     </w:tblGrid>
     <w:tr>
       <w:trPr>
@@ -6425,6 +7223,95 @@
     </w:lvl>
   </w:abstractNum>
   <w:abstractNum w:abstractNumId="2" w15:restartNumberingAfterBreak="0">
+    <w:nsid w:val="06534C13"/>
+    <w:multiLevelType w:val="hybridMultilevel"/>
+    <w:tmpl w:val="61046624"/>
+    <w:lvl w:ilvl="0" w:tplc="FFFFFFFF">
+      <w:start w:val="1"/>
+      <w:numFmt w:val="decimal"/>
+      <w:lvlText w:val="%1."/>
+      <w:lvlJc w:val="left"/>
+      <w:pPr>
+        <w:ind w:left="1080" w:hanging="360"/>
+      </w:pPr>
+      <w:rPr>
+        <w:rFonts w:hint="default"/>
+      </w:rPr>
+    </w:lvl>
+    <w:lvl w:ilvl="1" w:tplc="FFFFFFFF" w:tentative="1">
+      <w:start w:val="1"/>
+      <w:numFmt w:val="lowerLetter"/>
+      <w:lvlText w:val="%2."/>
+      <w:lvlJc w:val="left"/>
+      <w:pPr>
+        <w:ind w:left="1800" w:hanging="360"/>
+      </w:pPr>
+    </w:lvl>
+    <w:lvl w:ilvl="2" w:tplc="FFFFFFFF" w:tentative="1">
+      <w:start w:val="1"/>
+      <w:numFmt w:val="lowerRoman"/>
+      <w:lvlText w:val="%3."/>
+      <w:lvlJc w:val="right"/>
+      <w:pPr>
+        <w:ind w:left="2520" w:hanging="180"/>
+      </w:pPr>
+    </w:lvl>
+    <w:lvl w:ilvl="3" w:tplc="FFFFFFFF" w:tentative="1">
+      <w:start w:val="1"/>
+      <w:numFmt w:val="decimal"/>
+      <w:lvlText w:val="%4."/>
+      <w:lvlJc w:val="left"/>
+      <w:pPr>
+        <w:ind w:left="3240" w:hanging="360"/>
+      </w:pPr>
+    </w:lvl>
+    <w:lvl w:ilvl="4" w:tplc="FFFFFFFF" w:tentative="1">
+      <w:start w:val="1"/>
+      <w:numFmt w:val="lowerLetter"/>
+      <w:lvlText w:val="%5."/>
+      <w:lvlJc w:val="left"/>
+      <w:pPr>
+        <w:ind w:left="3960" w:hanging="360"/>
+      </w:pPr>
+    </w:lvl>
+    <w:lvl w:ilvl="5" w:tplc="FFFFFFFF" w:tentative="1">
+      <w:start w:val="1"/>
+      <w:numFmt w:val="lowerRoman"/>
+      <w:lvlText w:val="%6."/>
+      <w:lvlJc w:val="right"/>
+      <w:pPr>
+        <w:ind w:left="4680" w:hanging="180"/>
+      </w:pPr>
+    </w:lvl>
+    <w:lvl w:ilvl="6" w:tplc="FFFFFFFF" w:tentative="1">
+      <w:start w:val="1"/>
+      <w:numFmt w:val="decimal"/>
+      <w:lvlText w:val="%7."/>
+      <w:lvlJc w:val="left"/>
+      <w:pPr>
+        <w:ind w:left="5400" w:hanging="360"/>
+      </w:pPr>
+    </w:lvl>
+    <w:lvl w:ilvl="7" w:tplc="FFFFFFFF" w:tentative="1">
+      <w:start w:val="1"/>
+      <w:numFmt w:val="lowerLetter"/>
+      <w:lvlText w:val="%8."/>
+      <w:lvlJc w:val="left"/>
+      <w:pPr>
+        <w:ind w:left="6120" w:hanging="360"/>
+      </w:pPr>
+    </w:lvl>
+    <w:lvl w:ilvl="8" w:tplc="FFFFFFFF" w:tentative="1">
+      <w:start w:val="1"/>
+      <w:numFmt w:val="lowerRoman"/>
+      <w:lvlText w:val="%9."/>
+      <w:lvlJc w:val="right"/>
+      <w:pPr>
+        <w:ind w:left="6840" w:hanging="180"/>
+      </w:pPr>
+    </w:lvl>
+  </w:abstractNum>
+  <w:abstractNum w:abstractNumId="3" w15:restartNumberingAfterBreak="0">
     <w:nsid w:val="08D92892"/>
     <w:multiLevelType w:val="hybridMultilevel"/>
     <w:tmpl w:val="768AF294"/>
@@ -6513,7 +7400,7 @@
       </w:pPr>
     </w:lvl>
   </w:abstractNum>
-  <w:abstractNum w:abstractNumId="3" w15:restartNumberingAfterBreak="0">
+  <w:abstractNum w:abstractNumId="4" w15:restartNumberingAfterBreak="0">
     <w:nsid w:val="09AD6685"/>
     <w:multiLevelType w:val="hybridMultilevel"/>
     <w:tmpl w:val="61046624"/>
@@ -6602,7 +7489,7 @@
       </w:pPr>
     </w:lvl>
   </w:abstractNum>
-  <w:abstractNum w:abstractNumId="4" w15:restartNumberingAfterBreak="0">
+  <w:abstractNum w:abstractNumId="5" w15:restartNumberingAfterBreak="0">
     <w:nsid w:val="0AFB7EE4"/>
     <w:multiLevelType w:val="hybridMultilevel"/>
     <w:tmpl w:val="6BD42F02"/>
@@ -6688,7 +7575,7 @@
       </w:pPr>
     </w:lvl>
   </w:abstractNum>
-  <w:abstractNum w:abstractNumId="5" w15:restartNumberingAfterBreak="0">
+  <w:abstractNum w:abstractNumId="6" w15:restartNumberingAfterBreak="0">
     <w:nsid w:val="0B893CF8"/>
     <w:multiLevelType w:val="hybridMultilevel"/>
     <w:tmpl w:val="63E83BBE"/>
@@ -6801,7 +7688,7 @@
       </w:rPr>
     </w:lvl>
   </w:abstractNum>
-  <w:abstractNum w:abstractNumId="6" w15:restartNumberingAfterBreak="0">
+  <w:abstractNum w:abstractNumId="7" w15:restartNumberingAfterBreak="0">
     <w:nsid w:val="0C1125D4"/>
     <w:multiLevelType w:val="hybridMultilevel"/>
     <w:tmpl w:val="3864B9B6"/>
@@ -6914,7 +7801,7 @@
       </w:rPr>
     </w:lvl>
   </w:abstractNum>
-  <w:abstractNum w:abstractNumId="7" w15:restartNumberingAfterBreak="0">
+  <w:abstractNum w:abstractNumId="8" w15:restartNumberingAfterBreak="0">
     <w:nsid w:val="0E7A0AEB"/>
     <w:multiLevelType w:val="hybridMultilevel"/>
     <w:tmpl w:val="9830F1CA"/>
@@ -7003,7 +7890,7 @@
       </w:pPr>
     </w:lvl>
   </w:abstractNum>
-  <w:abstractNum w:abstractNumId="8" w15:restartNumberingAfterBreak="0">
+  <w:abstractNum w:abstractNumId="9" w15:restartNumberingAfterBreak="0">
     <w:nsid w:val="10E14057"/>
     <w:multiLevelType w:val="hybridMultilevel"/>
     <w:tmpl w:val="61046624"/>
@@ -7092,7 +7979,7 @@
       </w:pPr>
     </w:lvl>
   </w:abstractNum>
-  <w:abstractNum w:abstractNumId="9" w15:restartNumberingAfterBreak="0">
+  <w:abstractNum w:abstractNumId="10" w15:restartNumberingAfterBreak="0">
     <w:nsid w:val="15C255FA"/>
     <w:multiLevelType w:val="hybridMultilevel"/>
     <w:tmpl w:val="55A2AA7E"/>
@@ -7204,10 +8091,10 @@
       </w:rPr>
     </w:lvl>
   </w:abstractNum>
-  <w:abstractNum w:abstractNumId="10" w15:restartNumberingAfterBreak="0">
+  <w:abstractNum w:abstractNumId="11" w15:restartNumberingAfterBreak="0">
     <w:nsid w:val="1C047DE4"/>
     <w:multiLevelType w:val="hybridMultilevel"/>
-    <w:tmpl w:val="61046624"/>
+    <w:tmpl w:val="F7CE2A04"/>
     <w:lvl w:ilvl="0" w:tplc="041AAC8E">
       <w:start w:val="1"/>
       <w:numFmt w:val="decimal"/>
@@ -7293,7 +8180,7 @@
       </w:pPr>
     </w:lvl>
   </w:abstractNum>
-  <w:abstractNum w:abstractNumId="11" w15:restartNumberingAfterBreak="0">
+  <w:abstractNum w:abstractNumId="12" w15:restartNumberingAfterBreak="0">
     <w:nsid w:val="2B760B57"/>
     <w:multiLevelType w:val="hybridMultilevel"/>
     <w:tmpl w:val="74D456F2"/>
@@ -7382,7 +8269,7 @@
       </w:pPr>
     </w:lvl>
   </w:abstractNum>
-  <w:abstractNum w:abstractNumId="12" w15:restartNumberingAfterBreak="0">
+  <w:abstractNum w:abstractNumId="13" w15:restartNumberingAfterBreak="0">
     <w:nsid w:val="2CDD4C3C"/>
     <w:multiLevelType w:val="hybridMultilevel"/>
     <w:tmpl w:val="A0AC6CBE"/>
@@ -7494,7 +8381,7 @@
       </w:rPr>
     </w:lvl>
   </w:abstractNum>
-  <w:abstractNum w:abstractNumId="13" w15:restartNumberingAfterBreak="0">
+  <w:abstractNum w:abstractNumId="14" w15:restartNumberingAfterBreak="0">
     <w:nsid w:val="2E911FEE"/>
     <w:multiLevelType w:val="hybridMultilevel"/>
     <w:tmpl w:val="3DC40216"/>
@@ -7580,7 +8467,7 @@
       </w:pPr>
     </w:lvl>
   </w:abstractNum>
-  <w:abstractNum w:abstractNumId="14" w15:restartNumberingAfterBreak="0">
+  <w:abstractNum w:abstractNumId="15" w15:restartNumberingAfterBreak="0">
     <w:nsid w:val="307F2C79"/>
     <w:multiLevelType w:val="hybridMultilevel"/>
     <w:tmpl w:val="CB226700"/>
@@ -7693,7 +8580,7 @@
       </w:rPr>
     </w:lvl>
   </w:abstractNum>
-  <w:abstractNum w:abstractNumId="15" w15:restartNumberingAfterBreak="0">
+  <w:abstractNum w:abstractNumId="16" w15:restartNumberingAfterBreak="0">
     <w:nsid w:val="30B66865"/>
     <w:multiLevelType w:val="multilevel"/>
     <w:tmpl w:val="69CC4414"/>
@@ -7782,7 +8669,7 @@
       </w:pPr>
     </w:lvl>
   </w:abstractNum>
-  <w:abstractNum w:abstractNumId="16" w15:restartNumberingAfterBreak="0">
+  <w:abstractNum w:abstractNumId="17" w15:restartNumberingAfterBreak="0">
     <w:nsid w:val="3E546DC1"/>
     <w:multiLevelType w:val="hybridMultilevel"/>
     <w:tmpl w:val="61046624"/>
@@ -7871,7 +8758,7 @@
       </w:pPr>
     </w:lvl>
   </w:abstractNum>
-  <w:abstractNum w:abstractNumId="17" w15:restartNumberingAfterBreak="0">
+  <w:abstractNum w:abstractNumId="18" w15:restartNumberingAfterBreak="0">
     <w:nsid w:val="46660D65"/>
     <w:multiLevelType w:val="hybridMultilevel"/>
     <w:tmpl w:val="22686AB0"/>
@@ -7960,7 +8847,96 @@
       </w:pPr>
     </w:lvl>
   </w:abstractNum>
-  <w:abstractNum w:abstractNumId="18" w15:restartNumberingAfterBreak="0">
+  <w:abstractNum w:abstractNumId="19" w15:restartNumberingAfterBreak="0">
+    <w:nsid w:val="47233CC1"/>
+    <w:multiLevelType w:val="hybridMultilevel"/>
+    <w:tmpl w:val="643CB2CA"/>
+    <w:lvl w:ilvl="0" w:tplc="FFFFFFFF">
+      <w:start w:val="1"/>
+      <w:numFmt w:val="decimal"/>
+      <w:lvlText w:val="%1."/>
+      <w:lvlJc w:val="left"/>
+      <w:pPr>
+        <w:ind w:left="1080" w:hanging="360"/>
+      </w:pPr>
+      <w:rPr>
+        <w:rFonts w:hint="default"/>
+      </w:rPr>
+    </w:lvl>
+    <w:lvl w:ilvl="1" w:tplc="FFFFFFFF" w:tentative="1">
+      <w:start w:val="1"/>
+      <w:numFmt w:val="lowerLetter"/>
+      <w:lvlText w:val="%2."/>
+      <w:lvlJc w:val="left"/>
+      <w:pPr>
+        <w:ind w:left="1800" w:hanging="360"/>
+      </w:pPr>
+    </w:lvl>
+    <w:lvl w:ilvl="2" w:tplc="FFFFFFFF" w:tentative="1">
+      <w:start w:val="1"/>
+      <w:numFmt w:val="lowerRoman"/>
+      <w:lvlText w:val="%3."/>
+      <w:lvlJc w:val="right"/>
+      <w:pPr>
+        <w:ind w:left="2520" w:hanging="180"/>
+      </w:pPr>
+    </w:lvl>
+    <w:lvl w:ilvl="3" w:tplc="FFFFFFFF" w:tentative="1">
+      <w:start w:val="1"/>
+      <w:numFmt w:val="decimal"/>
+      <w:lvlText w:val="%4."/>
+      <w:lvlJc w:val="left"/>
+      <w:pPr>
+        <w:ind w:left="3240" w:hanging="360"/>
+      </w:pPr>
+    </w:lvl>
+    <w:lvl w:ilvl="4" w:tplc="FFFFFFFF" w:tentative="1">
+      <w:start w:val="1"/>
+      <w:numFmt w:val="lowerLetter"/>
+      <w:lvlText w:val="%5."/>
+      <w:lvlJc w:val="left"/>
+      <w:pPr>
+        <w:ind w:left="3960" w:hanging="360"/>
+      </w:pPr>
+    </w:lvl>
+    <w:lvl w:ilvl="5" w:tplc="FFFFFFFF" w:tentative="1">
+      <w:start w:val="1"/>
+      <w:numFmt w:val="lowerRoman"/>
+      <w:lvlText w:val="%6."/>
+      <w:lvlJc w:val="right"/>
+      <w:pPr>
+        <w:ind w:left="4680" w:hanging="180"/>
+      </w:pPr>
+    </w:lvl>
+    <w:lvl w:ilvl="6" w:tplc="FFFFFFFF" w:tentative="1">
+      <w:start w:val="1"/>
+      <w:numFmt w:val="decimal"/>
+      <w:lvlText w:val="%7."/>
+      <w:lvlJc w:val="left"/>
+      <w:pPr>
+        <w:ind w:left="5400" w:hanging="360"/>
+      </w:pPr>
+    </w:lvl>
+    <w:lvl w:ilvl="7" w:tplc="FFFFFFFF" w:tentative="1">
+      <w:start w:val="1"/>
+      <w:numFmt w:val="lowerLetter"/>
+      <w:lvlText w:val="%8."/>
+      <w:lvlJc w:val="left"/>
+      <w:pPr>
+        <w:ind w:left="6120" w:hanging="360"/>
+      </w:pPr>
+    </w:lvl>
+    <w:lvl w:ilvl="8" w:tplc="FFFFFFFF" w:tentative="1">
+      <w:start w:val="1"/>
+      <w:numFmt w:val="lowerRoman"/>
+      <w:lvlText w:val="%9."/>
+      <w:lvlJc w:val="right"/>
+      <w:pPr>
+        <w:ind w:left="6840" w:hanging="180"/>
+      </w:pPr>
+    </w:lvl>
+  </w:abstractNum>
+  <w:abstractNum w:abstractNumId="20" w15:restartNumberingAfterBreak="0">
     <w:nsid w:val="47C75CB0"/>
     <w:multiLevelType w:val="multilevel"/>
     <w:tmpl w:val="0409001F"/>
@@ -8046,7 +9022,7 @@
       </w:pPr>
     </w:lvl>
   </w:abstractNum>
-  <w:abstractNum w:abstractNumId="19" w15:restartNumberingAfterBreak="0">
+  <w:abstractNum w:abstractNumId="21" w15:restartNumberingAfterBreak="0">
     <w:nsid w:val="4A7125AB"/>
     <w:multiLevelType w:val="hybridMultilevel"/>
     <w:tmpl w:val="A2B80F3C"/>
@@ -8132,7 +9108,7 @@
       </w:pPr>
     </w:lvl>
   </w:abstractNum>
-  <w:abstractNum w:abstractNumId="20" w15:restartNumberingAfterBreak="0">
+  <w:abstractNum w:abstractNumId="22" w15:restartNumberingAfterBreak="0">
     <w:nsid w:val="4B507F29"/>
     <w:multiLevelType w:val="hybridMultilevel"/>
     <w:tmpl w:val="5A806C32"/>
@@ -8218,7 +9194,7 @@
       </w:pPr>
     </w:lvl>
   </w:abstractNum>
-  <w:abstractNum w:abstractNumId="21" w15:restartNumberingAfterBreak="0">
+  <w:abstractNum w:abstractNumId="23" w15:restartNumberingAfterBreak="0">
     <w:nsid w:val="4D8108AD"/>
     <w:multiLevelType w:val="hybridMultilevel"/>
     <w:tmpl w:val="ED2C7676"/>
@@ -8331,7 +9307,7 @@
       </w:rPr>
     </w:lvl>
   </w:abstractNum>
-  <w:abstractNum w:abstractNumId="22" w15:restartNumberingAfterBreak="0">
+  <w:abstractNum w:abstractNumId="24" w15:restartNumberingAfterBreak="0">
     <w:nsid w:val="4E280BA9"/>
     <w:multiLevelType w:val="hybridMultilevel"/>
     <w:tmpl w:val="579ECD26"/>
@@ -8420,7 +9396,7 @@
       </w:pPr>
     </w:lvl>
   </w:abstractNum>
-  <w:abstractNum w:abstractNumId="23" w15:restartNumberingAfterBreak="0">
+  <w:abstractNum w:abstractNumId="25" w15:restartNumberingAfterBreak="0">
     <w:nsid w:val="5F643A2D"/>
     <w:multiLevelType w:val="hybridMultilevel"/>
     <w:tmpl w:val="DB923082"/>
@@ -8506,7 +9482,7 @@
       </w:pPr>
     </w:lvl>
   </w:abstractNum>
-  <w:abstractNum w:abstractNumId="24" w15:restartNumberingAfterBreak="0">
+  <w:abstractNum w:abstractNumId="26" w15:restartNumberingAfterBreak="0">
     <w:nsid w:val="620814F1"/>
     <w:multiLevelType w:val="hybridMultilevel"/>
     <w:tmpl w:val="07C21482"/>
@@ -8595,7 +9571,7 @@
       </w:pPr>
     </w:lvl>
   </w:abstractNum>
-  <w:abstractNum w:abstractNumId="25" w15:restartNumberingAfterBreak="0">
+  <w:abstractNum w:abstractNumId="27" w15:restartNumberingAfterBreak="0">
     <w:nsid w:val="63FB66EF"/>
     <w:multiLevelType w:val="hybridMultilevel"/>
     <w:tmpl w:val="89505F80"/>
@@ -8684,7 +9660,7 @@
       </w:pPr>
     </w:lvl>
   </w:abstractNum>
-  <w:abstractNum w:abstractNumId="26" w15:restartNumberingAfterBreak="0">
+  <w:abstractNum w:abstractNumId="28" w15:restartNumberingAfterBreak="0">
     <w:nsid w:val="642B1F9B"/>
     <w:multiLevelType w:val="hybridMultilevel"/>
     <w:tmpl w:val="492ED3BE"/>
@@ -8770,7 +9746,7 @@
       </w:pPr>
     </w:lvl>
   </w:abstractNum>
-  <w:abstractNum w:abstractNumId="27" w15:restartNumberingAfterBreak="0">
+  <w:abstractNum w:abstractNumId="29" w15:restartNumberingAfterBreak="0">
     <w:nsid w:val="65B467CC"/>
     <w:multiLevelType w:val="hybridMultilevel"/>
     <w:tmpl w:val="A91E97EE"/>
@@ -8883,7 +9859,7 @@
       </w:rPr>
     </w:lvl>
   </w:abstractNum>
-  <w:abstractNum w:abstractNumId="28" w15:restartNumberingAfterBreak="0">
+  <w:abstractNum w:abstractNumId="30" w15:restartNumberingAfterBreak="0">
     <w:nsid w:val="679176C6"/>
     <w:multiLevelType w:val="hybridMultilevel"/>
     <w:tmpl w:val="5FB86B78"/>
@@ -8995,7 +9971,7 @@
       </w:rPr>
     </w:lvl>
   </w:abstractNum>
-  <w:abstractNum w:abstractNumId="29" w15:restartNumberingAfterBreak="0">
+  <w:abstractNum w:abstractNumId="31" w15:restartNumberingAfterBreak="0">
     <w:nsid w:val="69DA0FD2"/>
     <w:multiLevelType w:val="hybridMultilevel"/>
     <w:tmpl w:val="5928A830"/>
@@ -9081,7 +10057,7 @@
       </w:pPr>
     </w:lvl>
   </w:abstractNum>
-  <w:abstractNum w:abstractNumId="30" w15:restartNumberingAfterBreak="0">
+  <w:abstractNum w:abstractNumId="32" w15:restartNumberingAfterBreak="0">
     <w:nsid w:val="6A0D504B"/>
     <w:multiLevelType w:val="hybridMultilevel"/>
     <w:tmpl w:val="5928A830"/>
@@ -9167,7 +10143,7 @@
       </w:pPr>
     </w:lvl>
   </w:abstractNum>
-  <w:abstractNum w:abstractNumId="31" w15:restartNumberingAfterBreak="0">
+  <w:abstractNum w:abstractNumId="33" w15:restartNumberingAfterBreak="0">
     <w:nsid w:val="73654D5A"/>
     <w:multiLevelType w:val="hybridMultilevel"/>
     <w:tmpl w:val="61046624"/>
@@ -9256,7 +10232,7 @@
       </w:pPr>
     </w:lvl>
   </w:abstractNum>
-  <w:abstractNum w:abstractNumId="32" w15:restartNumberingAfterBreak="0">
+  <w:abstractNum w:abstractNumId="34" w15:restartNumberingAfterBreak="0">
     <w:nsid w:val="74FE0553"/>
     <w:multiLevelType w:val="hybridMultilevel"/>
     <w:tmpl w:val="05FABDEA"/>
@@ -9369,7 +10345,7 @@
       </w:rPr>
     </w:lvl>
   </w:abstractNum>
-  <w:abstractNum w:abstractNumId="33" w15:restartNumberingAfterBreak="0">
+  <w:abstractNum w:abstractNumId="35" w15:restartNumberingAfterBreak="0">
     <w:nsid w:val="75B03BFA"/>
     <w:multiLevelType w:val="multilevel"/>
     <w:tmpl w:val="0409001F"/>
@@ -9479,7 +10455,7 @@
       </w:rPr>
     </w:lvl>
   </w:abstractNum>
-  <w:abstractNum w:abstractNumId="34" w15:restartNumberingAfterBreak="0">
+  <w:abstractNum w:abstractNumId="36" w15:restartNumberingAfterBreak="0">
     <w:nsid w:val="79CC5276"/>
     <w:multiLevelType w:val="hybridMultilevel"/>
     <w:tmpl w:val="BC221032"/>
@@ -9565,7 +10541,7 @@
       </w:pPr>
     </w:lvl>
   </w:abstractNum>
-  <w:abstractNum w:abstractNumId="35" w15:restartNumberingAfterBreak="0">
+  <w:abstractNum w:abstractNumId="37" w15:restartNumberingAfterBreak="0">
     <w:nsid w:val="7D921391"/>
     <w:multiLevelType w:val="hybridMultilevel"/>
     <w:tmpl w:val="A0C2D8BA"/>
@@ -9651,7 +10627,7 @@
       </w:pPr>
     </w:lvl>
   </w:abstractNum>
-  <w:abstractNum w:abstractNumId="36" w15:restartNumberingAfterBreak="0">
+  <w:abstractNum w:abstractNumId="38" w15:restartNumberingAfterBreak="0">
     <w:nsid w:val="7DA9136B"/>
     <w:multiLevelType w:val="hybridMultilevel"/>
     <w:tmpl w:val="D1A4102C"/>
@@ -9764,127 +10740,124 @@
     </w:lvl>
   </w:abstractNum>
   <w:num w:numId="1">
+    <w:abstractNumId w:val="31"/>
+  </w:num>
+  <w:num w:numId="2">
+    <w:abstractNumId w:val="30"/>
+  </w:num>
+  <w:num w:numId="3">
+    <w:abstractNumId w:val="32"/>
+  </w:num>
+  <w:num w:numId="4">
+    <w:abstractNumId w:val="24"/>
+  </w:num>
+  <w:num w:numId="5">
+    <w:abstractNumId w:val="35"/>
+  </w:num>
+  <w:num w:numId="6">
+    <w:abstractNumId w:val="16"/>
+  </w:num>
+  <w:num w:numId="7">
+    <w:abstractNumId w:val="6"/>
+  </w:num>
+  <w:num w:numId="8">
     <w:abstractNumId w:val="29"/>
   </w:num>
-  <w:num w:numId="2">
-    <w:abstractNumId w:val="28"/>
+  <w:num w:numId="9">
+    <w:abstractNumId w:val="20"/>
   </w:num>
-  <w:num w:numId="3">
-    <w:abstractNumId w:val="30"/>
+  <w:num w:numId="10">
+    <w:abstractNumId w:val="36"/>
   </w:num>
-  <w:num w:numId="4">
+  <w:num w:numId="11">
     <w:abstractNumId w:val="22"/>
   </w:num>
-  <w:num w:numId="5">
-    <w:abstractNumId w:val="33"/>
+  <w:num w:numId="12">
+    <w:abstractNumId w:val="14"/>
   </w:num>
-  <w:num w:numId="6">
-    <w:abstractNumId w:val="15"/>
+  <w:num w:numId="13">
+    <w:abstractNumId w:val="25"/>
   </w:num>
-  <w:num w:numId="7">
+  <w:num w:numId="14">
     <w:abstractNumId w:val="5"/>
   </w:num>
-  <w:num w:numId="8">
-    <w:abstractNumId w:val="27"/>
-  </w:num>
-  <w:num w:numId="9">
-    <w:abstractNumId w:val="18"/>
-  </w:num>
-  <w:num w:numId="10">
-    <w:abstractNumId w:val="34"/>
-  </w:num>
-  <w:num w:numId="11">
-    <w:abstractNumId w:val="20"/>
-  </w:num>
-  <w:num w:numId="12">
-    <w:abstractNumId w:val="13"/>
-  </w:num>
-  <w:num w:numId="13">
-    <w:abstractNumId w:val="23"/>
-  </w:num>
-  <w:num w:numId="14">
-    <w:abstractNumId w:val="4"/>
-  </w:num>
   <w:num w:numId="15">
-    <w:abstractNumId w:val="9"/>
+    <w:abstractNumId w:val="10"/>
   </w:num>
   <w:num w:numId="16">
-    <w:abstractNumId w:val="17"/>
+    <w:abstractNumId w:val="18"/>
   </w:num>
   <w:num w:numId="17">
     <w:abstractNumId w:val="0"/>
   </w:num>
   <w:num w:numId="18">
-    <w:abstractNumId w:val="19"/>
+    <w:abstractNumId w:val="21"/>
   </w:num>
   <w:num w:numId="19">
+    <w:abstractNumId w:val="28"/>
+  </w:num>
+  <w:num w:numId="20">
+    <w:abstractNumId w:val="37"/>
+  </w:num>
+  <w:num w:numId="21">
+    <w:abstractNumId w:val="11"/>
+  </w:num>
+  <w:num w:numId="22">
+    <w:abstractNumId w:val="38"/>
+  </w:num>
+  <w:num w:numId="23">
+    <w:abstractNumId w:val="3"/>
+  </w:num>
+  <w:num w:numId="24">
+    <w:abstractNumId w:val="8"/>
+  </w:num>
+  <w:num w:numId="25">
+    <w:abstractNumId w:val="7"/>
+  </w:num>
+  <w:num w:numId="26">
+    <w:abstractNumId w:val="23"/>
+  </w:num>
+  <w:num w:numId="27">
+    <w:abstractNumId w:val="34"/>
+  </w:num>
+  <w:num w:numId="28">
+    <w:abstractNumId w:val="13"/>
+  </w:num>
+  <w:num w:numId="29">
+    <w:abstractNumId w:val="12"/>
+  </w:num>
+  <w:num w:numId="30">
+    <w:abstractNumId w:val="27"/>
+  </w:num>
+  <w:num w:numId="31">
+    <w:abstractNumId w:val="15"/>
+  </w:num>
+  <w:num w:numId="32">
     <w:abstractNumId w:val="26"/>
   </w:num>
-  <w:num w:numId="20">
-    <w:abstractNumId w:val="35"/>
-  </w:num>
-  <w:num w:numId="21">
-    <w:abstractNumId w:val="10"/>
-  </w:num>
-  <w:num w:numId="22">
-    <w:abstractNumId w:val="36"/>
-  </w:num>
-  <w:num w:numId="23">
-    <w:abstractNumId w:val="2"/>
-  </w:num>
-  <w:num w:numId="24">
-    <w:abstractNumId w:val="7"/>
-  </w:num>
-  <w:num w:numId="25">
-    <w:abstractNumId w:val="6"/>
-  </w:num>
-  <w:num w:numId="26">
-    <w:abstractNumId w:val="21"/>
-  </w:num>
-  <w:num w:numId="27">
-    <w:abstractNumId w:val="32"/>
-  </w:num>
-  <w:num w:numId="28">
-    <w:abstractNumId w:val="12"/>
-  </w:num>
-  <w:num w:numId="29">
-    <w:abstractNumId w:val="11"/>
-  </w:num>
-  <w:num w:numId="30">
-    <w:abstractNumId w:val="25"/>
-  </w:num>
-  <w:num w:numId="31">
-    <w:abstractNumId w:val="14"/>
-  </w:num>
-  <w:num w:numId="32">
-    <w:abstractNumId w:val="24"/>
-  </w:num>
   <w:num w:numId="33">
-    <w:abstractNumId w:val="3"/>
+    <w:abstractNumId w:val="4"/>
   </w:num>
   <w:num w:numId="34">
-    <w:abstractNumId w:val="10"/>
-    <w:lvlOverride w:ilvl="0"/>
-    <w:lvlOverride w:ilvl="1"/>
-    <w:lvlOverride w:ilvl="2"/>
-    <w:lvlOverride w:ilvl="3"/>
-    <w:lvlOverride w:ilvl="4"/>
-    <w:lvlOverride w:ilvl="5"/>
-    <w:lvlOverride w:ilvl="6"/>
-    <w:lvlOverride w:ilvl="7"/>
-    <w:lvlOverride w:ilvl="8"/>
+    <w:abstractNumId w:val="11"/>
   </w:num>
   <w:num w:numId="35">
     <w:abstractNumId w:val="1"/>
   </w:num>
   <w:num w:numId="36">
-    <w:abstractNumId w:val="31"/>
+    <w:abstractNumId w:val="33"/>
   </w:num>
   <w:num w:numId="37">
-    <w:abstractNumId w:val="8"/>
+    <w:abstractNumId w:val="9"/>
   </w:num>
   <w:num w:numId="38">
-    <w:abstractNumId w:val="16"/>
+    <w:abstractNumId w:val="17"/>
+  </w:num>
+  <w:num w:numId="39">
+    <w:abstractNumId w:val="2"/>
+  </w:num>
+  <w:num w:numId="40">
+    <w:abstractNumId w:val="19"/>
   </w:num>
 </w:numbering>
 </file>
